--- a/Merged Systematic Review of Effect Size Benchmark Papers and Effect Size Chapter.docx
+++ b/Merged Systematic Review of Effect Size Benchmark Papers and Effect Size Chapter.docx
@@ -7,12 +7,7 @@
         <w:pStyle w:val="Heading1"/>
       </w:pPr>
       <w:r>
-        <w:t xml:space="preserve">Effect sizes for planning and interpreting research, definitions and </w:t>
-      </w:r>
-      <w:bookmarkStart w:id="0" w:name="_GoBack"/>
-      <w:bookmarkEnd w:id="0"/>
-      <w:r>
-        <w:t xml:space="preserve">empirical benchmarks </w:t>
+        <w:t xml:space="preserve">Effect sizes for planning and interpreting research, definitions and empirical benchmarks </w:t>
       </w:r>
     </w:p>
     <w:p>
@@ -1096,7 +1091,6 @@
     </w:p>
     <w:tbl>
       <w:tblPr>
-        <w:tblStyle w:val="EndNoteBibliography"/>
         <w:tblW w:w="0" w:type="auto"/>
         <w:tblLook w:val="04A0" w:firstRow="1" w:lastRow="0" w:firstColumn="1" w:lastColumn="0" w:noHBand="0" w:noVBand="1"/>
       </w:tblPr>
@@ -8847,7 +8841,6 @@
     </w:p>
     <w:tbl>
       <w:tblPr>
-        <w:tblStyle w:val="EndNoteBibliography"/>
         <w:tblW w:w="15309" w:type="dxa"/>
         <w:tblInd w:w="-567" w:type="dxa"/>
         <w:tblLook w:val="04A0" w:firstRow="1" w:lastRow="0" w:firstColumn="1" w:lastColumn="0" w:noHBand="0" w:noVBand="1"/>
@@ -11040,6 +11033,7 @@
               <w:rPr>
                 <w:sz w:val="20"/>
               </w:rPr>
+              <w:lastRenderedPageBreak/>
               <w:t>Andrey &amp; Agadullina  (2018)</w:t>
             </w:r>
           </w:p>
@@ -12797,7 +12791,7 @@
         <w:rPr>
           <w:rFonts w:cstheme="minorHAnsi"/>
         </w:rPr>
-        <w:instrText xml:space="preserve"> ADDIN EN.CITE &lt;EndNote&gt;&lt;Cite&gt;&lt;Author&gt;Morris&lt;/Author&gt;&lt;Year&gt;2002&lt;/Year&gt;&lt;RecNum&gt;808&lt;/RecNum&gt;&lt;DisplayText&gt;(Morris &amp;amp; DeShon, 2002)&lt;/DisplayText&gt;&lt;record&gt;&lt;rec-number&gt;808&lt;/rec-number&gt;&lt;foreign-keys&gt;&lt;key app="EN" db-id="9xrafw5sx95dvre9w5hpevd89fzwtwr9twsw" timestamp="1522742912"&gt;808&lt;/key&gt;&lt;/foreign-keys&gt;&lt;ref-type name="Journal Article"&gt;17&lt;/ref-type&gt;&lt;contributors&gt;&lt;authors&gt;&lt;author&gt;Morris, S. B.&lt;/author&gt;&lt;author&gt;DeShon, R. P.&lt;/author&gt;&lt;/authors&gt;&lt;/contributors&gt;&lt;auth-address&gt;Institute of Psychology, Illinois Institute of Technology, Chicago 60616, USA. scott.morris@iit.edu&lt;/auth-address&gt;&lt;titles&gt;&lt;title&gt;Combining effect size estimates in meta-analysis with repeated measures and independent-groups designs&lt;/title&gt;&lt;secondary-title&gt;Psychol Methods&lt;/secondary-title&gt;&lt;alt-title&gt;Psychological methods&lt;/alt-title&gt;&lt;/titles&gt;&lt;periodical&gt;&lt;full-title&gt;Psychol Methods&lt;/full-title&gt;&lt;/periodical&gt;&lt;alt-periodical&gt;&lt;full-title&gt;Psychological Methods&lt;/full-title&gt;&lt;/alt-periodical&gt;&lt;pages&gt;105-25&lt;/pages&gt;&lt;volume&gt;7&lt;/volume&gt;&lt;number&gt;1&lt;/number&gt;&lt;edition&gt;2002/04/04&lt;/edition&gt;&lt;keywords&gt;&lt;keyword&gt;Humans&lt;/keyword&gt;&lt;keyword&gt;*Meta-Analysis as Topic&lt;/keyword&gt;&lt;keyword&gt;*Models, Psychological&lt;/keyword&gt;&lt;/keywords&gt;&lt;dates&gt;&lt;year&gt;2002&lt;/year&gt;&lt;pub-dates&gt;&lt;date&gt;Mar&lt;/date&gt;&lt;/pub-dates&gt;&lt;/dates&gt;&lt;isbn&gt;1082-989X (Print)&amp;#xD;1082-989x&lt;/isbn&gt;&lt;accession-num&gt;11928886&lt;/accession-num&gt;&lt;urls&gt;&lt;/urls&gt;&lt;remote-database-provider&gt;NLM&lt;/remote-database-provider&gt;&lt;language&gt;eng&lt;/language&gt;&lt;/record&gt;&lt;/Cite&gt;&lt;/EndNote&gt;</w:instrText>
+        <w:instrText xml:space="preserve"> ADDIN EN.CITE &lt;EndNote&gt;&lt;Cite&gt;&lt;Author&gt;Morris&lt;/Author&gt;&lt;Year&gt;2002&lt;/Year&gt;&lt;RecNum&gt;808&lt;/RecNum&gt;&lt;DisplayText&gt;(S. B. Morris &amp;amp; DeShon, 2002)&lt;/DisplayText&gt;&lt;record&gt;&lt;rec-number&gt;808&lt;/rec-number&gt;&lt;foreign-keys&gt;&lt;key app="EN" db-id="9xrafw5sx95dvre9w5hpevd89fzwtwr9twsw" timestamp="1522742912"&gt;808&lt;/key&gt;&lt;/foreign-keys&gt;&lt;ref-type name="Journal Article"&gt;17&lt;/ref-type&gt;&lt;contributors&gt;&lt;authors&gt;&lt;author&gt;Morris, S. B.&lt;/author&gt;&lt;author&gt;DeShon, R. P.&lt;/author&gt;&lt;/authors&gt;&lt;/contributors&gt;&lt;auth-address&gt;Institute of Psychology, Illinois Institute of Technology, Chicago 60616, USA. scott.morris@iit.edu&lt;/auth-address&gt;&lt;titles&gt;&lt;title&gt;Combining effect size estimates in meta-analysis with repeated measures and independent-groups designs&lt;/title&gt;&lt;secondary-title&gt;Psychol Methods&lt;/secondary-title&gt;&lt;alt-title&gt;Psychological methods&lt;/alt-title&gt;&lt;/titles&gt;&lt;periodical&gt;&lt;full-title&gt;Psychol Methods&lt;/full-title&gt;&lt;/periodical&gt;&lt;alt-periodical&gt;&lt;full-title&gt;Psychological Methods&lt;/full-title&gt;&lt;/alt-periodical&gt;&lt;pages&gt;105-25&lt;/pages&gt;&lt;volume&gt;7&lt;/volume&gt;&lt;number&gt;1&lt;/number&gt;&lt;edition&gt;2002/04/04&lt;/edition&gt;&lt;keywords&gt;&lt;keyword&gt;Humans&lt;/keyword&gt;&lt;keyword&gt;*Meta-Analysis as Topic&lt;/keyword&gt;&lt;keyword&gt;*Models, Psychological&lt;/keyword&gt;&lt;/keywords&gt;&lt;dates&gt;&lt;year&gt;2002&lt;/year&gt;&lt;pub-dates&gt;&lt;date&gt;Mar&lt;/date&gt;&lt;/pub-dates&gt;&lt;/dates&gt;&lt;isbn&gt;1082-989X (Print)&amp;#xD;1082-989x&lt;/isbn&gt;&lt;accession-num&gt;11928886&lt;/accession-num&gt;&lt;urls&gt;&lt;/urls&gt;&lt;remote-database-provider&gt;NLM&lt;/remote-database-provider&gt;&lt;language&gt;eng&lt;/language&gt;&lt;/record&gt;&lt;/Cite&gt;&lt;/EndNote&gt;</w:instrText>
       </w:r>
       <w:r>
         <w:rPr>
@@ -12810,7 +12804,7 @@
           <w:rFonts w:cstheme="minorHAnsi"/>
           <w:noProof/>
         </w:rPr>
-        <w:t>(Morris &amp; DeShon, 2002)</w:t>
+        <w:t>(S. B. Morris &amp; DeShon, 2002)</w:t>
       </w:r>
       <w:r>
         <w:rPr>
@@ -14900,22 +14894,21 @@
     </w:p>
     <w:tbl>
       <w:tblPr>
-        <w:tblStyle w:val="EndNoteBibliography"/>
         <w:tblW w:w="14808" w:type="dxa"/>
         <w:tblInd w:w="-431" w:type="dxa"/>
         <w:tblLook w:val="04A0" w:firstRow="1" w:lastRow="0" w:firstColumn="1" w:lastColumn="0" w:noHBand="0" w:noVBand="1"/>
       </w:tblPr>
       <w:tblGrid>
-        <w:gridCol w:w="1555"/>
+        <w:gridCol w:w="1556"/>
         <w:gridCol w:w="1418"/>
-        <w:gridCol w:w="3988"/>
+        <w:gridCol w:w="4121"/>
         <w:gridCol w:w="886"/>
         <w:gridCol w:w="906"/>
         <w:gridCol w:w="868"/>
+        <w:gridCol w:w="983"/>
+        <w:gridCol w:w="991"/>
         <w:gridCol w:w="1037"/>
-        <w:gridCol w:w="1037"/>
-        <w:gridCol w:w="1037"/>
-        <w:gridCol w:w="1038"/>
+        <w:gridCol w:w="1004"/>
         <w:gridCol w:w="1038"/>
       </w:tblGrid>
       <w:tr>
@@ -14952,7 +14945,7 @@
         </w:tc>
         <w:tc>
           <w:tcPr>
-            <w:tcW w:w="3988" w:type="dxa"/>
+            <w:tcW w:w="4121" w:type="dxa"/>
             <w:noWrap/>
           </w:tcPr>
           <w:p>
@@ -14966,7 +14959,7 @@
         </w:tc>
         <w:tc>
           <w:tcPr>
-            <w:tcW w:w="886" w:type="dxa"/>
+            <w:tcW w:w="753" w:type="dxa"/>
             <w:noWrap/>
           </w:tcPr>
           <w:p>
@@ -15131,7 +15124,7 @@
         </w:tc>
         <w:tc>
           <w:tcPr>
-            <w:tcW w:w="3988" w:type="dxa"/>
+            <w:tcW w:w="4121" w:type="dxa"/>
             <w:noWrap/>
             <w:hideMark/>
           </w:tcPr>
@@ -15146,7 +15139,7 @@
         </w:tc>
         <w:tc>
           <w:tcPr>
-            <w:tcW w:w="886" w:type="dxa"/>
+            <w:tcW w:w="753" w:type="dxa"/>
             <w:noWrap/>
             <w:hideMark/>
           </w:tcPr>
@@ -15253,7 +15246,7 @@
         </w:tc>
         <w:tc>
           <w:tcPr>
-            <w:tcW w:w="3988" w:type="dxa"/>
+            <w:tcW w:w="4121" w:type="dxa"/>
             <w:noWrap/>
             <w:hideMark/>
           </w:tcPr>
@@ -15268,7 +15261,7 @@
         </w:tc>
         <w:tc>
           <w:tcPr>
-            <w:tcW w:w="886" w:type="dxa"/>
+            <w:tcW w:w="753" w:type="dxa"/>
             <w:noWrap/>
             <w:hideMark/>
           </w:tcPr>
@@ -15379,7 +15372,7 @@
         </w:tc>
         <w:tc>
           <w:tcPr>
-            <w:tcW w:w="3988" w:type="dxa"/>
+            <w:tcW w:w="4121" w:type="dxa"/>
             <w:noWrap/>
             <w:hideMark/>
           </w:tcPr>
@@ -15397,7 +15390,7 @@
         </w:tc>
         <w:tc>
           <w:tcPr>
-            <w:tcW w:w="886" w:type="dxa"/>
+            <w:tcW w:w="753" w:type="dxa"/>
             <w:noWrap/>
             <w:hideMark/>
           </w:tcPr>
@@ -15510,7 +15503,7 @@
         </w:tc>
         <w:tc>
           <w:tcPr>
-            <w:tcW w:w="3988" w:type="dxa"/>
+            <w:tcW w:w="4121" w:type="dxa"/>
             <w:noWrap/>
             <w:hideMark/>
           </w:tcPr>
@@ -15522,7 +15515,7 @@
         </w:tc>
         <w:tc>
           <w:tcPr>
-            <w:tcW w:w="886" w:type="dxa"/>
+            <w:tcW w:w="753" w:type="dxa"/>
             <w:noWrap/>
             <w:hideMark/>
           </w:tcPr>
@@ -15639,7 +15632,7 @@
         </w:tc>
         <w:tc>
           <w:tcPr>
-            <w:tcW w:w="3988" w:type="dxa"/>
+            <w:tcW w:w="4121" w:type="dxa"/>
             <w:noWrap/>
             <w:hideMark/>
           </w:tcPr>
@@ -15654,7 +15647,7 @@
         </w:tc>
         <w:tc>
           <w:tcPr>
-            <w:tcW w:w="886" w:type="dxa"/>
+            <w:tcW w:w="753" w:type="dxa"/>
             <w:noWrap/>
             <w:hideMark/>
           </w:tcPr>
@@ -15773,7 +15766,7 @@
         </w:tc>
         <w:tc>
           <w:tcPr>
-            <w:tcW w:w="3988" w:type="dxa"/>
+            <w:tcW w:w="4121" w:type="dxa"/>
             <w:noWrap/>
             <w:hideMark/>
           </w:tcPr>
@@ -15800,7 +15793,7 @@
         </w:tc>
         <w:tc>
           <w:tcPr>
-            <w:tcW w:w="886" w:type="dxa"/>
+            <w:tcW w:w="753" w:type="dxa"/>
             <w:noWrap/>
             <w:hideMark/>
           </w:tcPr>
@@ -15882,46 +15875,6 @@
         </w:tc>
       </w:tr>
     </w:tbl>
-    <w:p>
-      <w:pPr>
-        <w:rPr>
-          <w:rFonts w:eastAsiaTheme="minorEastAsia" w:cstheme="minorHAnsi"/>
-        </w:rPr>
-      </w:pPr>
-      <w:r>
-        <w:t xml:space="preserve">Note: </w:t>
-      </w:r>
-      <w:proofErr w:type="gramStart"/>
-      <w:r>
-        <w:rPr>
-          <w:vertAlign w:val="superscript"/>
-        </w:rPr>
-        <w:t>a</w:t>
-      </w:r>
-      <w:proofErr w:type="gramEnd"/>
-      <w:r>
-        <w:t xml:space="preserve"> </w:t>
-      </w:r>
-      <w:r>
-        <w:t>Cooper, &amp; Findley (1982)</w:t>
-      </w:r>
-      <w:r>
-        <w:rPr>
-          <w:vertAlign w:val="superscript"/>
-        </w:rPr>
-        <w:t xml:space="preserve"> </w:t>
-      </w:r>
-      <w:r>
-        <w:t>results also reported in Table [effect sizes not r or d].</w:t>
-      </w:r>
-    </w:p>
-    <w:p>
-      <w:pPr>
-        <w:rPr>
-          <w:rFonts w:eastAsiaTheme="minorEastAsia" w:cstheme="minorHAnsi"/>
-        </w:rPr>
-      </w:pPr>
-    </w:p>
     <w:p>
       <w:pPr>
         <w:rPr>
@@ -15934,6 +15887,32 @@
           <w:docGrid w:linePitch="360"/>
         </w:sectPr>
       </w:pPr>
+      <w:r>
+        <w:t xml:space="preserve">Note: </w:t>
+      </w:r>
+      <w:proofErr w:type="gramStart"/>
+      <w:r>
+        <w:rPr>
+          <w:vertAlign w:val="superscript"/>
+        </w:rPr>
+        <w:t>a</w:t>
+      </w:r>
+      <w:proofErr w:type="gramEnd"/>
+      <w:r>
+        <w:t xml:space="preserve"> </w:t>
+      </w:r>
+      <w:r>
+        <w:t>Cooper, &amp; Findley (1982)</w:t>
+      </w:r>
+      <w:r>
+        <w:rPr>
+          <w:vertAlign w:val="superscript"/>
+        </w:rPr>
+        <w:t xml:space="preserve"> </w:t>
+      </w:r>
+      <w:r>
+        <w:t>results also reported in Table [effect sizes not r or d].</w:t>
+      </w:r>
     </w:p>
     <w:p>
       <w:pPr>
@@ -16363,7 +16342,19 @@
         <w:rPr>
           <w:rFonts w:eastAsiaTheme="minorEastAsia" w:cstheme="minorHAnsi"/>
         </w:rPr>
-        <w:t xml:space="preserve">as more predictors are introduced, so </w:t>
+        <w:t>as more predictors are introduced</w:t>
+      </w:r>
+      <w:r>
+        <w:rPr>
+          <w:rFonts w:eastAsiaTheme="minorEastAsia" w:cstheme="minorHAnsi"/>
+        </w:rPr>
+        <w:t xml:space="preserve"> and as the sample size decreases.</w:t>
+      </w:r>
+      <w:r>
+        <w:rPr>
+          <w:rFonts w:eastAsiaTheme="minorEastAsia" w:cstheme="minorHAnsi"/>
+        </w:rPr>
+        <w:t xml:space="preserve"> </w:t>
       </w:r>
       <w:r>
         <w:rPr>
@@ -16375,7 +16366,7 @@
         <w:rPr>
           <w:rFonts w:eastAsiaTheme="minorEastAsia" w:cstheme="minorHAnsi"/>
         </w:rPr>
-        <w:instrText xml:space="preserve"> ADDIN EN.CITE &lt;EndNote&gt;&lt;Cite&gt;&lt;Author&gt;Theil&lt;/Author&gt;&lt;Year&gt;1958&lt;/Year&gt;&lt;RecNum&gt;930&lt;/RecNum&gt;&lt;DisplayText&gt;(Theil, 1958)&lt;/DisplayText&gt;&lt;record&gt;&lt;rec-number&gt;930&lt;/rec-number&gt;&lt;foreign-keys&gt;&lt;key app="EN" db-id="9xrafw5sx95dvre9w5hpevd89fzwtwr9twsw" timestamp="1534052640"&gt;930&lt;/key&gt;&lt;/foreign-keys&gt;&lt;ref-type name="Book"&gt;6&lt;/ref-type&gt;&lt;contributors&gt;&lt;authors&gt;&lt;author&gt;Theil, Henri&lt;/author&gt;&lt;/authors&gt;&lt;/contributors&gt;&lt;titles&gt;&lt;title&gt;Economic forecasts and policy&lt;/title&gt;&lt;secondary-title&gt;Contributions to economic analysis: 15&lt;/secondary-title&gt;&lt;/titles&gt;&lt;keywords&gt;&lt;keyword&gt;Economic forecasting&lt;/keyword&gt;&lt;keyword&gt;Economics, Mathematical&lt;/keyword&gt;&lt;/keywords&gt;&lt;dates&gt;&lt;year&gt;1958&lt;/year&gt;&lt;/dates&gt;&lt;publisher&gt;Amsterdam : North-Holland Pub. Co., 1958.&lt;/publisher&gt;&lt;work-type&gt;Non-fiction&lt;/work-type&gt;&lt;urls&gt;&lt;/urls&gt;&lt;remote-database-name&gt;cat00006a&lt;/remote-database-name&gt;&lt;remote-database-provider&gt;EBSCOhost&lt;/remote-database-provider&gt;&lt;/record&gt;&lt;/Cite&gt;&lt;/EndNote&gt;</w:instrText>
+        <w:instrText xml:space="preserve"> ADDIN EN.CITE &lt;EndNote&gt;&lt;Cite AuthorYear="1"&gt;&lt;Author&gt;Theil&lt;/Author&gt;&lt;Year&gt;1958&lt;/Year&gt;&lt;RecNum&gt;930&lt;/RecNum&gt;&lt;DisplayText&gt;Theil (1958)&lt;/DisplayText&gt;&lt;record&gt;&lt;rec-number&gt;930&lt;/rec-number&gt;&lt;foreign-keys&gt;&lt;key app="EN" db-id="9xrafw5sx95dvre9w5hpevd89fzwtwr9twsw" timestamp="1534052640"&gt;930&lt;/key&gt;&lt;/foreign-keys&gt;&lt;ref-type name="Book"&gt;6&lt;/ref-type&gt;&lt;contributors&gt;&lt;authors&gt;&lt;author&gt;Theil, Henri&lt;/author&gt;&lt;/authors&gt;&lt;/contributors&gt;&lt;titles&gt;&lt;title&gt;Economic forecasts and policy&lt;/title&gt;&lt;secondary-title&gt;Contributions to economic analysis: 15&lt;/secondary-title&gt;&lt;/titles&gt;&lt;keywords&gt;&lt;keyword&gt;Economic forecasting&lt;/keyword&gt;&lt;keyword&gt;Economics, Mathematical&lt;/keyword&gt;&lt;/keywords&gt;&lt;dates&gt;&lt;year&gt;1958&lt;/year&gt;&lt;/dates&gt;&lt;publisher&gt;Amsterdam : North-Holland Pub. Co., 1958.&lt;/publisher&gt;&lt;work-type&gt;Non-fiction&lt;/work-type&gt;&lt;urls&gt;&lt;/urls&gt;&lt;remote-database-name&gt;cat00006a&lt;/remote-database-name&gt;&lt;remote-database-provider&gt;EBSCOhost&lt;/remote-database-provider&gt;&lt;/record&gt;&lt;/Cite&gt;&lt;/EndNote&gt;</w:instrText>
       </w:r>
       <w:r>
         <w:rPr>
@@ -16388,7 +16379,7 @@
           <w:rFonts w:eastAsiaTheme="minorEastAsia" w:cstheme="minorHAnsi"/>
           <w:noProof/>
         </w:rPr>
-        <w:t>(Theil, 1958)</w:t>
+        <w:t>Theil (1958)</w:t>
       </w:r>
       <w:r>
         <w:rPr>
@@ -16641,7 +16632,15 @@
         <w:rPr>
           <w:rFonts w:eastAsiaTheme="minorEastAsia" w:cstheme="minorHAnsi"/>
         </w:rPr>
-        <w:t>An analogous effect size to R</w:t>
+        <w:t>An analogous effect s</w:t>
+      </w:r>
+      <w:bookmarkStart w:id="0" w:name="_GoBack"/>
+      <w:bookmarkEnd w:id="0"/>
+      <w:r>
+        <w:rPr>
+          <w:rFonts w:eastAsiaTheme="minorEastAsia" w:cstheme="minorHAnsi"/>
+        </w:rPr>
+        <w:t>ize to R</w:t>
       </w:r>
       <w:r>
         <w:rPr>
@@ -17465,21 +17464,7 @@
         <w:rPr>
           <w:rFonts w:eastAsiaTheme="minorEastAsia" w:cstheme="minorHAnsi"/>
         </w:rPr>
-        <w:t xml:space="preserve">is generally used to describe the proportion of variance accounted for by a single factor. </w:t>
-      </w:r>
-    </w:p>
-    <w:p>
-      <w:pPr>
-        <w:spacing w:line="360" w:lineRule="auto"/>
-        <w:rPr>
-          <w:rFonts w:eastAsiaTheme="minorEastAsia" w:cstheme="minorHAnsi"/>
-        </w:rPr>
-      </w:pPr>
-      <w:r>
-        <w:rPr>
-          <w:rFonts w:eastAsiaTheme="minorEastAsia" w:cstheme="minorHAnsi"/>
-        </w:rPr>
-        <w:t xml:space="preserve">This is different to another related and commonly reported effect size, </w:t>
+        <w:t xml:space="preserve">is generally used to describe the proportion of variance accounted for by a single factor. This is different to another related and commonly reported effect size, </w:t>
       </w:r>
       <m:oMath>
         <m:sSubSup>
@@ -21515,6 +21500,211 @@
           <w:rFonts w:eastAsiaTheme="minorEastAsia" w:cstheme="minorHAnsi"/>
         </w:rPr>
       </w:pPr>
+    </w:p>
+    <w:p>
+      <w:pPr>
+        <w:spacing w:line="360" w:lineRule="auto"/>
+        <w:rPr>
+          <w:rFonts w:eastAsiaTheme="minorEastAsia" w:cstheme="minorHAnsi"/>
+        </w:rPr>
+      </w:pPr>
+      <m:oMathPara>
+        <m:oMath>
+          <m:sSubSup>
+            <m:sSubSupPr>
+              <m:ctrlPr>
+                <w:rPr>
+                  <w:rFonts w:ascii="Cambria Math" w:eastAsiaTheme="minorEastAsia" w:hAnsi="Cambria Math" w:cstheme="minorHAnsi"/>
+                  <w:i/>
+                </w:rPr>
+              </m:ctrlPr>
+            </m:sSubSupPr>
+            <m:e>
+              <m:r>
+                <w:rPr>
+                  <w:rFonts w:ascii="Cambria Math" w:eastAsiaTheme="minorEastAsia" w:hAnsi="Cambria Math" w:cstheme="minorHAnsi"/>
+                </w:rPr>
+                <m:t>ω</m:t>
+              </m:r>
+              <m:ctrlPr>
+                <w:rPr>
+                  <w:rFonts w:ascii="Cambria Math" w:eastAsiaTheme="minorEastAsia" w:hAnsi="Cambria Math" w:cstheme="minorHAnsi"/>
+                </w:rPr>
+              </m:ctrlPr>
+            </m:e>
+            <m:sub>
+              <m:r>
+                <w:rPr>
+                  <w:rFonts w:ascii="Cambria Math" w:eastAsiaTheme="minorEastAsia" w:hAnsi="Cambria Math" w:cstheme="minorHAnsi"/>
+                </w:rPr>
+                <m:t>p</m:t>
+              </m:r>
+            </m:sub>
+            <m:sup>
+              <m:r>
+                <w:rPr>
+                  <w:rFonts w:ascii="Cambria Math" w:eastAsiaTheme="minorEastAsia" w:hAnsi="Cambria Math" w:cstheme="minorHAnsi"/>
+                </w:rPr>
+                <m:t>2</m:t>
+              </m:r>
+            </m:sup>
+          </m:sSubSup>
+          <m:r>
+            <w:rPr>
+              <w:rFonts w:ascii="Cambria Math" w:eastAsiaTheme="minorEastAsia" w:hAnsi="Cambria Math" w:cstheme="minorHAnsi"/>
+            </w:rPr>
+            <m:t>=</m:t>
+          </m:r>
+          <m:f>
+            <m:fPr>
+              <m:ctrlPr>
+                <w:rPr>
+                  <w:rFonts w:ascii="Cambria Math" w:eastAsiaTheme="minorEastAsia" w:hAnsi="Cambria Math" w:cstheme="minorHAnsi"/>
+                </w:rPr>
+              </m:ctrlPr>
+            </m:fPr>
+            <m:num>
+              <m:r>
+                <w:rPr>
+                  <w:rFonts w:ascii="Cambria Math" w:eastAsiaTheme="minorEastAsia" w:hAnsi="Cambria Math" w:cstheme="minorHAnsi"/>
+                </w:rPr>
+                <m:t>F-1</m:t>
+              </m:r>
+              <m:ctrlPr>
+                <w:rPr>
+                  <w:rFonts w:ascii="Cambria Math" w:eastAsiaTheme="minorEastAsia" w:hAnsi="Cambria Math" w:cstheme="minorHAnsi"/>
+                  <w:i/>
+                </w:rPr>
+              </m:ctrlPr>
+            </m:num>
+            <m:den>
+              <m:r>
+                <w:rPr>
+                  <w:rFonts w:ascii="Cambria Math" w:eastAsiaTheme="minorEastAsia" w:hAnsi="Cambria Math" w:cstheme="minorHAnsi"/>
+                </w:rPr>
+                <m:t>F+</m:t>
+              </m:r>
+              <m:f>
+                <m:fPr>
+                  <m:ctrlPr>
+                    <w:rPr>
+                      <w:rFonts w:ascii="Cambria Math" w:eastAsiaTheme="minorEastAsia" w:hAnsi="Cambria Math" w:cstheme="minorHAnsi"/>
+                    </w:rPr>
+                  </m:ctrlPr>
+                </m:fPr>
+                <m:num>
+                  <m:r>
+                    <w:rPr>
+                      <w:rFonts w:ascii="Cambria Math" w:eastAsiaTheme="minorEastAsia" w:hAnsi="Cambria Math" w:cstheme="minorHAnsi"/>
+                    </w:rPr>
+                    <m:t>d</m:t>
+                  </m:r>
+                  <m:sSub>
+                    <m:sSubPr>
+                      <m:ctrlPr>
+                        <w:rPr>
+                          <w:rFonts w:ascii="Cambria Math" w:eastAsiaTheme="minorEastAsia" w:hAnsi="Cambria Math" w:cstheme="minorHAnsi"/>
+                          <w:i/>
+                        </w:rPr>
+                      </m:ctrlPr>
+                    </m:sSubPr>
+                    <m:e>
+                      <m:r>
+                        <w:rPr>
+                          <w:rFonts w:ascii="Cambria Math" w:eastAsiaTheme="minorEastAsia" w:hAnsi="Cambria Math" w:cstheme="minorHAnsi"/>
+                        </w:rPr>
+                        <m:t>f</m:t>
+                      </m:r>
+                    </m:e>
+                    <m:sub>
+                      <m:r>
+                        <w:rPr>
+                          <w:rFonts w:ascii="Cambria Math" w:eastAsiaTheme="minorEastAsia" w:hAnsi="Cambria Math" w:cstheme="minorHAnsi"/>
+                        </w:rPr>
+                        <m:t>error</m:t>
+                      </m:r>
+                    </m:sub>
+                  </m:sSub>
+                  <m:r>
+                    <w:rPr>
+                      <w:rFonts w:ascii="Cambria Math" w:eastAsiaTheme="minorEastAsia" w:hAnsi="Cambria Math" w:cstheme="minorHAnsi"/>
+                    </w:rPr>
+                    <m:t>+1</m:t>
+                  </m:r>
+                  <m:ctrlPr>
+                    <w:rPr>
+                      <w:rFonts w:ascii="Cambria Math" w:eastAsiaTheme="minorEastAsia" w:hAnsi="Cambria Math" w:cstheme="minorHAnsi"/>
+                      <w:i/>
+                    </w:rPr>
+                  </m:ctrlPr>
+                </m:num>
+                <m:den>
+                  <m:r>
+                    <w:rPr>
+                      <w:rFonts w:ascii="Cambria Math" w:eastAsiaTheme="minorEastAsia" w:hAnsi="Cambria Math" w:cstheme="minorHAnsi"/>
+                    </w:rPr>
+                    <m:t>d</m:t>
+                  </m:r>
+                  <m:sSub>
+                    <m:sSubPr>
+                      <m:ctrlPr>
+                        <w:rPr>
+                          <w:rFonts w:ascii="Cambria Math" w:eastAsiaTheme="minorEastAsia" w:hAnsi="Cambria Math" w:cstheme="minorHAnsi"/>
+                          <w:i/>
+                        </w:rPr>
+                      </m:ctrlPr>
+                    </m:sSubPr>
+                    <m:e>
+                      <m:r>
+                        <w:rPr>
+                          <w:rFonts w:ascii="Cambria Math" w:eastAsiaTheme="minorEastAsia" w:hAnsi="Cambria Math" w:cstheme="minorHAnsi"/>
+                        </w:rPr>
+                        <m:t>f</m:t>
+                      </m:r>
+                    </m:e>
+                    <m:sub>
+                      <m:r>
+                        <w:rPr>
+                          <w:rFonts w:ascii="Cambria Math" w:eastAsiaTheme="minorEastAsia" w:hAnsi="Cambria Math" w:cstheme="minorHAnsi"/>
+                        </w:rPr>
+                        <m:t>effect</m:t>
+                      </m:r>
+                    </m:sub>
+                  </m:sSub>
+                  <m:ctrlPr>
+                    <w:rPr>
+                      <w:rFonts w:ascii="Cambria Math" w:eastAsiaTheme="minorEastAsia" w:hAnsi="Cambria Math" w:cstheme="minorHAnsi"/>
+                      <w:i/>
+                    </w:rPr>
+                  </m:ctrlPr>
+                </m:den>
+              </m:f>
+              <m:ctrlPr>
+                <w:rPr>
+                  <w:rFonts w:ascii="Cambria Math" w:eastAsiaTheme="minorEastAsia" w:hAnsi="Cambria Math" w:cstheme="minorHAnsi"/>
+                  <w:i/>
+                </w:rPr>
+              </m:ctrlPr>
+            </m:den>
+          </m:f>
+        </m:oMath>
+      </m:oMathPara>
+    </w:p>
+    <w:p>
+      <w:pPr>
+        <w:spacing w:line="360" w:lineRule="auto"/>
+        <w:rPr>
+          <w:rFonts w:eastAsiaTheme="minorEastAsia" w:cstheme="minorHAnsi"/>
+        </w:rPr>
+      </w:pPr>
+    </w:p>
+    <w:p>
+      <w:pPr>
+        <w:spacing w:line="360" w:lineRule="auto"/>
+        <w:rPr>
+          <w:rFonts w:eastAsiaTheme="minorEastAsia" w:cstheme="minorHAnsi"/>
+        </w:rPr>
+      </w:pPr>
       <w:r>
         <w:rPr>
           <w:rFonts w:eastAsiaTheme="minorEastAsia" w:cstheme="minorHAnsi"/>
@@ -21772,14 +21962,7 @@
         <w:rPr>
           <w:rFonts w:eastAsiaTheme="minorEastAsia" w:cstheme="minorHAnsi"/>
         </w:rPr>
-        <w:t xml:space="preserve">, an amount that will be negligible for most practical purposes. For use in power analysis for statistical tests of the effect of a factor, the main effect size </w:t>
-      </w:r>
-      <w:r>
-        <w:rPr>
-          <w:rFonts w:eastAsiaTheme="minorEastAsia" w:cstheme="minorHAnsi"/>
-        </w:rPr>
-        <w:lastRenderedPageBreak/>
-        <w:t xml:space="preserve">of interest is the ‘partial’ version of these statistics (i.e., </w:t>
+        <w:t xml:space="preserve">, an amount that will be negligible for most practical purposes. For use in power analysis for statistical tests of the effect of a factor, the main effect size of interest is the ‘partial’ version of these statistics (i.e., </w:t>
       </w:r>
       <m:oMath>
         <m:sSubSup>
@@ -22679,16 +22862,14 @@
         <w:rPr>
           <w:rFonts w:eastAsiaTheme="minorEastAsia" w:cstheme="minorHAnsi"/>
         </w:rPr>
-        <w:t xml:space="preserve"> except in that it </w:t>
-      </w:r>
-      <w:proofErr w:type="gramStart"/>
-      <w:r>
-        <w:rPr>
-          <w:rFonts w:eastAsiaTheme="minorEastAsia" w:cstheme="minorHAnsi"/>
-        </w:rPr>
-        <w:t>include</w:t>
-      </w:r>
-      <w:proofErr w:type="gramEnd"/>
+        <w:t xml:space="preserve"> except in that it include</w:t>
+      </w:r>
+      <w:r>
+        <w:rPr>
+          <w:rFonts w:eastAsiaTheme="minorEastAsia" w:cstheme="minorHAnsi"/>
+        </w:rPr>
+        <w:t>s</w:t>
+      </w:r>
       <w:r>
         <w:rPr>
           <w:rFonts w:eastAsiaTheme="minorEastAsia" w:cstheme="minorHAnsi"/>
@@ -22709,6 +22890,7 @@
             <w:rPr>
               <w:rFonts w:ascii="Cambria Math" w:eastAsiaTheme="minorEastAsia" w:hAnsi="Cambria Math" w:cstheme="minorHAnsi"/>
             </w:rPr>
+            <w:lastRenderedPageBreak/>
             <m:t xml:space="preserve">  </m:t>
           </m:r>
           <m:sSubSup>
@@ -24820,7 +25002,6 @@
         <w:rPr>
           <w:rFonts w:eastAsiaTheme="minorEastAsia" w:cstheme="minorHAnsi"/>
         </w:rPr>
-        <w:lastRenderedPageBreak/>
         <w:t xml:space="preserve">Other estimators can also be used (i.e., </w:t>
       </w:r>
       <w:r>
@@ -25382,7 +25563,6 @@
     </w:p>
     <w:tbl>
       <w:tblPr>
-        <w:tblStyle w:val="EndNoteBibliography"/>
         <w:tblW w:w="0" w:type="auto"/>
         <w:tblBorders>
           <w:top w:val="single" w:sz="4" w:space="0" w:color="auto"/>
@@ -28372,16 +28552,16 @@
         <w:ind w:left="720" w:hanging="720"/>
       </w:pPr>
       <w:r>
-        <w:t xml:space="preserve">Bonett, D. G. (2008). Confidence intervals for standardized linear contrasts of means. </w:t>
+        <w:t xml:space="preserve">Bonett, D. (2007). </w:t>
       </w:r>
       <w:r>
         <w:rPr>
           <w:i/>
         </w:rPr>
-        <w:t>Psychol Methods, 13</w:t>
-      </w:r>
-      <w:r>
-        <w:t>, 99-109. doi:10.1037/1082-989x.13.2.99</w:t>
+        <w:t>Transforming Odds Ratios Into Correlations for Meta-Analytic Research</w:t>
+      </w:r>
+      <w:r>
+        <w:t xml:space="preserve"> (Vol. 62).</w:t>
       </w:r>
     </w:p>
     <w:p>
@@ -28704,7 +28884,6 @@
         <w:ind w:left="720" w:hanging="720"/>
       </w:pPr>
       <w:r>
-        <w:lastRenderedPageBreak/>
         <w:t xml:space="preserve">Huberty, C. J. (2002). A history of effect size indices. </w:t>
       </w:r>
       <w:r>
@@ -28724,6 +28903,7 @@
         <w:ind w:left="720" w:hanging="720"/>
       </w:pPr>
       <w:r>
+        <w:lastRenderedPageBreak/>
         <w:t xml:space="preserve">Kenny, D. A., &amp; Judd, C. M. (in press). The Unappreciated Heterogeneity of Effect Sizes: Implications for Power, Precision, Planning of Research, and Replication. </w:t>
       </w:r>
     </w:p>
@@ -28925,6 +29105,25 @@
       </w:r>
       <w:r>
         <w:t>.</w:t>
+      </w:r>
+    </w:p>
+    <w:p>
+      <w:pPr>
+        <w:pStyle w:val="EndNoteBibliography"/>
+        <w:spacing w:after="0"/>
+        <w:ind w:left="720" w:hanging="720"/>
+      </w:pPr>
+      <w:r>
+        <w:t xml:space="preserve">Morris, J. A., &amp; Gardner, M. J. (1988). Statistics in Medicine: Calculating confidence intervals for relative risks (odds ratios) and standardised ratios and rates. </w:t>
+      </w:r>
+      <w:r>
+        <w:rPr>
+          <w:i/>
+        </w:rPr>
+        <w:t>British Medical Journal (Clinical research ed.), 296</w:t>
+      </w:r>
+      <w:r>
+        <w:t>, 1313-1316. doi:10.1136/bmj.296.6632.1313</w:t>
       </w:r>
     </w:p>
     <w:p>
@@ -29056,6 +29255,7 @@
         <w:ind w:left="720" w:hanging="720"/>
       </w:pPr>
       <w:r>
+        <w:lastRenderedPageBreak/>
         <w:t xml:space="preserve">Rosenthal, R. (1991). Meta-Analytic Procedures for Social Research. Thousand Oaks, California: SAGE Publications, Inc. Retrieved from </w:t>
       </w:r>
       <w:hyperlink r:id="rId16" w:history="1">
@@ -29077,7 +29277,6 @@
         <w:ind w:left="720" w:hanging="720"/>
       </w:pPr>
       <w:r>
-        <w:lastRenderedPageBreak/>
         <w:t xml:space="preserve">Smith, M. L., &amp; Glass, G. V. (1977). Meta-analysis of psychotherapy outcome studies. </w:t>
       </w:r>
       <w:r>
@@ -29126,6 +29325,25 @@
       </w:r>
       <w:r>
         <w:t>, 423-432. doi:10.1002/pits.20234</w:t>
+      </w:r>
+    </w:p>
+    <w:p>
+      <w:pPr>
+        <w:pStyle w:val="EndNoteBibliography"/>
+        <w:spacing w:after="0"/>
+        <w:ind w:left="720" w:hanging="720"/>
+      </w:pPr>
+      <w:r>
+        <w:t xml:space="preserve">Ulrich, R., &amp; Wirtz, M. (2004). </w:t>
+      </w:r>
+      <w:r>
+        <w:rPr>
+          <w:i/>
+        </w:rPr>
+        <w:t>On the correlation of a naturally and an artificially dichotomized variable</w:t>
+      </w:r>
+      <w:r>
+        <w:t xml:space="preserve"> (Vol. 57).</w:t>
       </w:r>
     </w:p>
     <w:p>
@@ -31428,13 +31646,7 @@
         <w:rPr>
           <w:rFonts w:cstheme="minorHAnsi"/>
         </w:rPr>
-        <w:t>, although the results of each equation is in fact the same</w:t>
-      </w:r>
-      <w:r>
-        <w:rPr>
-          <w:rFonts w:cstheme="minorHAnsi"/>
-        </w:rPr>
-        <w:t xml:space="preserve">.) </w:t>
+        <w:t xml:space="preserve">, although the results of each equation is in fact the same.) </w:t>
       </w:r>
     </w:p>
   </w:footnote>
@@ -32867,7 +33079,7 @@
 </file>
 
 <file path=customXml/itemProps1.xml><?xml version="1.0" encoding="utf-8"?>
-<ds:datastoreItem xmlns:ds="http://schemas.openxmlformats.org/officeDocument/2006/customXml" ds:itemID="{E28F6FC9-6907-4809-A48A-EAD4F6FFD846}">
+<ds:datastoreItem xmlns:ds="http://schemas.openxmlformats.org/officeDocument/2006/customXml" ds:itemID="{35D0A504-C842-4409-B405-7ECC0BC3D4C1}">
   <ds:schemaRefs>
     <ds:schemaRef ds:uri="http://schemas.openxmlformats.org/officeDocument/2006/bibliography"/>
   </ds:schemaRefs>

--- a/Merged Systematic Review of Effect Size Benchmark Papers and Effect Size Chapter.docx
+++ b/Merged Systematic Review of Effect Size Benchmark Papers and Effect Size Chapter.docx
@@ -8860,7 +8860,7 @@
       </w:tblGrid>
       <w:tr>
         <w:trPr>
-          <w:trHeight w:val="536"/>
+          <w:trHeight w:val="524"/>
         </w:trPr>
         <w:tc>
           <w:tcPr>
@@ -8874,6 +8874,7 @@
           </w:tcPr>
           <w:p>
             <w:pPr>
+              <w:spacing w:line="240" w:lineRule="auto"/>
               <w:rPr>
                 <w:sz w:val="20"/>
               </w:rPr>
@@ -8898,6 +8899,7 @@
           </w:tcPr>
           <w:p>
             <w:pPr>
+              <w:spacing w:line="240" w:lineRule="auto"/>
               <w:rPr>
                 <w:sz w:val="20"/>
               </w:rPr>
@@ -8922,6 +8924,7 @@
           </w:tcPr>
           <w:p>
             <w:pPr>
+              <w:spacing w:line="240" w:lineRule="auto"/>
               <w:rPr>
                 <w:sz w:val="20"/>
               </w:rPr>
@@ -8946,6 +8949,7 @@
           </w:tcPr>
           <w:p>
             <w:pPr>
+              <w:spacing w:line="240" w:lineRule="auto"/>
               <w:rPr>
                 <w:sz w:val="20"/>
               </w:rPr>
@@ -8970,6 +8974,7 @@
           </w:tcPr>
           <w:p>
             <w:pPr>
+              <w:spacing w:line="240" w:lineRule="auto"/>
               <w:rPr>
                 <w:sz w:val="20"/>
               </w:rPr>
@@ -8994,6 +8999,7 @@
           </w:tcPr>
           <w:p>
             <w:pPr>
+              <w:spacing w:line="240" w:lineRule="auto"/>
               <w:rPr>
                 <w:sz w:val="20"/>
               </w:rPr>
@@ -9016,6 +9022,7 @@
           </w:tcPr>
           <w:p>
             <w:pPr>
+              <w:spacing w:line="240" w:lineRule="auto"/>
               <w:rPr>
                 <w:sz w:val="20"/>
               </w:rPr>
@@ -9038,6 +9045,7 @@
           </w:tcPr>
           <w:p>
             <w:pPr>
+              <w:spacing w:line="240" w:lineRule="auto"/>
               <w:rPr>
                 <w:sz w:val="20"/>
               </w:rPr>
@@ -9068,6 +9076,7 @@
           </w:tcPr>
           <w:p>
             <w:pPr>
+              <w:spacing w:line="240" w:lineRule="auto"/>
               <w:rPr>
                 <w:sz w:val="20"/>
               </w:rPr>
@@ -9090,6 +9099,7 @@
           </w:tcPr>
           <w:p>
             <w:pPr>
+              <w:spacing w:line="240" w:lineRule="auto"/>
               <w:rPr>
                 <w:sz w:val="20"/>
               </w:rPr>
@@ -9114,6 +9124,7 @@
           </w:tcPr>
           <w:p>
             <w:pPr>
+              <w:spacing w:line="240" w:lineRule="auto"/>
               <w:rPr>
                 <w:sz w:val="20"/>
               </w:rPr>
@@ -9142,6 +9153,7 @@
           </w:tcPr>
           <w:p>
             <w:pPr>
+              <w:spacing w:line="240" w:lineRule="auto"/>
               <w:rPr>
                 <w:sz w:val="20"/>
               </w:rPr>
@@ -9165,6 +9177,7 @@
           </w:tcPr>
           <w:p>
             <w:pPr>
+              <w:spacing w:line="240" w:lineRule="auto"/>
               <w:rPr>
                 <w:sz w:val="20"/>
               </w:rPr>
@@ -9188,6 +9201,7 @@
           </w:tcPr>
           <w:p>
             <w:pPr>
+              <w:spacing w:line="240" w:lineRule="auto"/>
               <w:rPr>
                 <w:sz w:val="20"/>
               </w:rPr>
@@ -9217,6 +9231,7 @@
           </w:tcPr>
           <w:p>
             <w:pPr>
+              <w:spacing w:line="240" w:lineRule="auto"/>
               <w:rPr>
                 <w:sz w:val="20"/>
               </w:rPr>
@@ -9240,6 +9255,7 @@
           </w:tcPr>
           <w:p>
             <w:pPr>
+              <w:spacing w:line="240" w:lineRule="auto"/>
               <w:rPr>
                 <w:sz w:val="20"/>
               </w:rPr>
@@ -9263,6 +9279,7 @@
           </w:tcPr>
           <w:p>
             <w:pPr>
+              <w:spacing w:line="240" w:lineRule="auto"/>
               <w:rPr>
                 <w:sz w:val="20"/>
               </w:rPr>
@@ -9284,6 +9301,7 @@
           </w:tcPr>
           <w:p>
             <w:pPr>
+              <w:spacing w:line="240" w:lineRule="auto"/>
               <w:rPr>
                 <w:sz w:val="20"/>
               </w:rPr>
@@ -9305,6 +9323,7 @@
           </w:tcPr>
           <w:p>
             <w:pPr>
+              <w:spacing w:line="240" w:lineRule="auto"/>
               <w:rPr>
                 <w:sz w:val="20"/>
               </w:rPr>
@@ -9328,6 +9347,7 @@
           </w:tcPr>
           <w:p>
             <w:pPr>
+              <w:spacing w:line="240" w:lineRule="auto"/>
               <w:rPr>
                 <w:sz w:val="20"/>
               </w:rPr>
@@ -9343,6 +9363,7 @@
           </w:tcPr>
           <w:p>
             <w:pPr>
+              <w:spacing w:line="240" w:lineRule="auto"/>
               <w:rPr>
                 <w:sz w:val="20"/>
               </w:rPr>
@@ -9360,6 +9381,7 @@
           </w:tcPr>
           <w:p>
             <w:pPr>
+              <w:spacing w:line="240" w:lineRule="auto"/>
               <w:rPr>
                 <w:sz w:val="20"/>
               </w:rPr>
@@ -9379,6 +9401,7 @@
           </w:tcPr>
           <w:p>
             <w:pPr>
+              <w:spacing w:line="240" w:lineRule="auto"/>
               <w:rPr>
                 <w:sz w:val="20"/>
               </w:rPr>
@@ -9399,6 +9422,7 @@
           </w:tcPr>
           <w:p>
             <w:pPr>
+              <w:spacing w:line="240" w:lineRule="auto"/>
               <w:rPr>
                 <w:sz w:val="20"/>
               </w:rPr>
@@ -9419,6 +9443,7 @@
           </w:tcPr>
           <w:p>
             <w:pPr>
+              <w:spacing w:line="240" w:lineRule="auto"/>
               <w:rPr>
                 <w:sz w:val="20"/>
               </w:rPr>
@@ -9439,6 +9464,7 @@
           </w:tcPr>
           <w:p>
             <w:pPr>
+              <w:spacing w:line="240" w:lineRule="auto"/>
               <w:rPr>
                 <w:sz w:val="20"/>
               </w:rPr>
@@ -9459,6 +9485,7 @@
           </w:tcPr>
           <w:p>
             <w:pPr>
+              <w:spacing w:line="240" w:lineRule="auto"/>
               <w:rPr>
                 <w:sz w:val="20"/>
               </w:rPr>
@@ -9479,6 +9506,7 @@
           </w:tcPr>
           <w:p>
             <w:pPr>
+              <w:spacing w:line="240" w:lineRule="auto"/>
               <w:rPr>
                 <w:sz w:val="20"/>
               </w:rPr>
@@ -9497,6 +9525,7 @@
           </w:tcPr>
           <w:p>
             <w:pPr>
+              <w:spacing w:line="240" w:lineRule="auto"/>
               <w:rPr>
                 <w:sz w:val="20"/>
               </w:rPr>
@@ -9515,6 +9544,7 @@
           </w:tcPr>
           <w:p>
             <w:pPr>
+              <w:spacing w:line="240" w:lineRule="auto"/>
               <w:rPr>
                 <w:sz w:val="20"/>
               </w:rPr>
@@ -9535,6 +9565,7 @@
           </w:tcPr>
           <w:p>
             <w:pPr>
+              <w:spacing w:line="240" w:lineRule="auto"/>
               <w:rPr>
                 <w:sz w:val="20"/>
               </w:rPr>
@@ -9547,6 +9578,7 @@
           </w:tcPr>
           <w:p>
             <w:pPr>
+              <w:spacing w:line="240" w:lineRule="auto"/>
               <w:rPr>
                 <w:sz w:val="20"/>
               </w:rPr>
@@ -9567,6 +9599,7 @@
           </w:tcPr>
           <w:p>
             <w:pPr>
+              <w:spacing w:line="240" w:lineRule="auto"/>
               <w:rPr>
                 <w:sz w:val="20"/>
               </w:rPr>
@@ -9586,6 +9619,7 @@
           </w:tcPr>
           <w:p>
             <w:pPr>
+              <w:spacing w:line="240" w:lineRule="auto"/>
               <w:rPr>
                 <w:sz w:val="20"/>
               </w:rPr>
@@ -9613,6 +9647,7 @@
           </w:tcPr>
           <w:p>
             <w:pPr>
+              <w:spacing w:line="240" w:lineRule="auto"/>
               <w:rPr>
                 <w:sz w:val="20"/>
               </w:rPr>
@@ -9633,6 +9668,7 @@
           </w:tcPr>
           <w:p>
             <w:pPr>
+              <w:spacing w:line="240" w:lineRule="auto"/>
               <w:rPr>
                 <w:sz w:val="20"/>
               </w:rPr>
@@ -9653,6 +9689,7 @@
           </w:tcPr>
           <w:p>
             <w:pPr>
+              <w:spacing w:line="240" w:lineRule="auto"/>
               <w:rPr>
                 <w:sz w:val="20"/>
               </w:rPr>
@@ -9673,6 +9710,7 @@
           </w:tcPr>
           <w:p>
             <w:pPr>
+              <w:spacing w:line="240" w:lineRule="auto"/>
               <w:rPr>
                 <w:sz w:val="20"/>
               </w:rPr>
@@ -9693,6 +9731,7 @@
           </w:tcPr>
           <w:p>
             <w:pPr>
+              <w:spacing w:line="240" w:lineRule="auto"/>
               <w:rPr>
                 <w:sz w:val="20"/>
               </w:rPr>
@@ -9711,6 +9750,7 @@
           </w:tcPr>
           <w:p>
             <w:pPr>
+              <w:spacing w:line="240" w:lineRule="auto"/>
               <w:rPr>
                 <w:sz w:val="20"/>
               </w:rPr>
@@ -9729,6 +9769,7 @@
           </w:tcPr>
           <w:p>
             <w:pPr>
+              <w:spacing w:line="240" w:lineRule="auto"/>
               <w:rPr>
                 <w:sz w:val="20"/>
               </w:rPr>
@@ -9743,6 +9784,7 @@
           </w:tcPr>
           <w:p>
             <w:pPr>
+              <w:spacing w:line="240" w:lineRule="auto"/>
               <w:rPr>
                 <w:sz w:val="20"/>
               </w:rPr>
@@ -9755,6 +9797,7 @@
           </w:tcPr>
           <w:p>
             <w:pPr>
+              <w:spacing w:line="240" w:lineRule="auto"/>
               <w:rPr>
                 <w:sz w:val="20"/>
               </w:rPr>
@@ -9775,6 +9818,7 @@
           </w:tcPr>
           <w:p>
             <w:pPr>
+              <w:spacing w:line="240" w:lineRule="auto"/>
               <w:rPr>
                 <w:sz w:val="20"/>
               </w:rPr>
@@ -9794,6 +9838,7 @@
           </w:tcPr>
           <w:p>
             <w:pPr>
+              <w:spacing w:line="240" w:lineRule="auto"/>
               <w:rPr>
                 <w:sz w:val="20"/>
               </w:rPr>
@@ -9821,6 +9866,7 @@
           </w:tcPr>
           <w:p>
             <w:pPr>
+              <w:spacing w:line="240" w:lineRule="auto"/>
               <w:rPr>
                 <w:sz w:val="20"/>
               </w:rPr>
@@ -9841,6 +9887,7 @@
           </w:tcPr>
           <w:p>
             <w:pPr>
+              <w:spacing w:line="240" w:lineRule="auto"/>
               <w:rPr>
                 <w:sz w:val="20"/>
               </w:rPr>
@@ -9861,6 +9908,7 @@
           </w:tcPr>
           <w:p>
             <w:pPr>
+              <w:spacing w:line="240" w:lineRule="auto"/>
               <w:rPr>
                 <w:sz w:val="20"/>
               </w:rPr>
@@ -9881,6 +9929,7 @@
           </w:tcPr>
           <w:p>
             <w:pPr>
+              <w:spacing w:line="240" w:lineRule="auto"/>
               <w:rPr>
                 <w:sz w:val="20"/>
               </w:rPr>
@@ -9901,6 +9950,7 @@
           </w:tcPr>
           <w:p>
             <w:pPr>
+              <w:spacing w:line="240" w:lineRule="auto"/>
               <w:rPr>
                 <w:sz w:val="20"/>
               </w:rPr>
@@ -9919,6 +9969,7 @@
           </w:tcPr>
           <w:p>
             <w:pPr>
+              <w:spacing w:line="240" w:lineRule="auto"/>
               <w:rPr>
                 <w:sz w:val="20"/>
               </w:rPr>
@@ -9931,6 +9982,7 @@
           </w:tcPr>
           <w:p>
             <w:pPr>
+              <w:spacing w:line="240" w:lineRule="auto"/>
               <w:rPr>
                 <w:sz w:val="20"/>
               </w:rPr>
@@ -9945,6 +9997,7 @@
           </w:tcPr>
           <w:p>
             <w:pPr>
+              <w:spacing w:line="240" w:lineRule="auto"/>
               <w:rPr>
                 <w:sz w:val="20"/>
               </w:rPr>
@@ -9963,6 +10016,7 @@
           </w:tcPr>
           <w:p>
             <w:pPr>
+              <w:spacing w:line="240" w:lineRule="auto"/>
               <w:rPr>
                 <w:sz w:val="20"/>
               </w:rPr>
@@ -9977,6 +10031,7 @@
           </w:tcPr>
           <w:p>
             <w:pPr>
+              <w:spacing w:line="240" w:lineRule="auto"/>
               <w:rPr>
                 <w:sz w:val="20"/>
               </w:rPr>
@@ -10002,6 +10057,7 @@
           </w:tcPr>
           <w:p>
             <w:pPr>
+              <w:spacing w:line="240" w:lineRule="auto"/>
               <w:rPr>
                 <w:sz w:val="20"/>
               </w:rPr>
@@ -10029,6 +10085,7 @@
           </w:tcPr>
           <w:p>
             <w:pPr>
+              <w:spacing w:line="240" w:lineRule="auto"/>
               <w:rPr>
                 <w:sz w:val="20"/>
               </w:rPr>
@@ -10049,6 +10106,7 @@
           </w:tcPr>
           <w:p>
             <w:pPr>
+              <w:spacing w:line="240" w:lineRule="auto"/>
               <w:rPr>
                 <w:sz w:val="20"/>
               </w:rPr>
@@ -10069,6 +10127,7 @@
           </w:tcPr>
           <w:p>
             <w:pPr>
+              <w:spacing w:line="240" w:lineRule="auto"/>
               <w:rPr>
                 <w:sz w:val="20"/>
               </w:rPr>
@@ -10089,6 +10148,7 @@
           </w:tcPr>
           <w:p>
             <w:pPr>
+              <w:spacing w:line="240" w:lineRule="auto"/>
               <w:rPr>
                 <w:sz w:val="20"/>
               </w:rPr>
@@ -10109,6 +10169,7 @@
           </w:tcPr>
           <w:p>
             <w:pPr>
+              <w:spacing w:line="240" w:lineRule="auto"/>
               <w:rPr>
                 <w:sz w:val="20"/>
               </w:rPr>
@@ -10127,6 +10188,7 @@
           </w:tcPr>
           <w:p>
             <w:pPr>
+              <w:spacing w:line="240" w:lineRule="auto"/>
               <w:rPr>
                 <w:sz w:val="20"/>
               </w:rPr>
@@ -10139,6 +10201,7 @@
           </w:tcPr>
           <w:p>
             <w:pPr>
+              <w:spacing w:line="240" w:lineRule="auto"/>
               <w:rPr>
                 <w:sz w:val="20"/>
               </w:rPr>
@@ -10153,6 +10216,7 @@
           </w:tcPr>
           <w:p>
             <w:pPr>
+              <w:spacing w:line="240" w:lineRule="auto"/>
               <w:rPr>
                 <w:sz w:val="20"/>
               </w:rPr>
@@ -10171,6 +10235,7 @@
           </w:tcPr>
           <w:p>
             <w:pPr>
+              <w:spacing w:line="240" w:lineRule="auto"/>
               <w:rPr>
                 <w:sz w:val="20"/>
               </w:rPr>
@@ -10185,6 +10250,7 @@
           </w:tcPr>
           <w:p>
             <w:pPr>
+              <w:spacing w:line="240" w:lineRule="auto"/>
               <w:rPr>
                 <w:sz w:val="20"/>
               </w:rPr>
@@ -10210,6 +10276,7 @@
           </w:tcPr>
           <w:p>
             <w:pPr>
+              <w:spacing w:line="240" w:lineRule="auto"/>
               <w:rPr>
                 <w:sz w:val="20"/>
               </w:rPr>
@@ -10237,6 +10304,7 @@
           </w:tcPr>
           <w:p>
             <w:pPr>
+              <w:spacing w:line="240" w:lineRule="auto"/>
               <w:rPr>
                 <w:sz w:val="20"/>
               </w:rPr>
@@ -10257,6 +10325,7 @@
           </w:tcPr>
           <w:p>
             <w:pPr>
+              <w:spacing w:line="240" w:lineRule="auto"/>
               <w:rPr>
                 <w:sz w:val="20"/>
               </w:rPr>
@@ -10277,6 +10346,7 @@
           </w:tcPr>
           <w:p>
             <w:pPr>
+              <w:spacing w:line="240" w:lineRule="auto"/>
               <w:rPr>
                 <w:sz w:val="20"/>
               </w:rPr>
@@ -10297,6 +10367,7 @@
           </w:tcPr>
           <w:p>
             <w:pPr>
+              <w:spacing w:line="240" w:lineRule="auto"/>
               <w:rPr>
                 <w:sz w:val="20"/>
               </w:rPr>
@@ -10317,6 +10388,7 @@
           </w:tcPr>
           <w:p>
             <w:pPr>
+              <w:spacing w:line="240" w:lineRule="auto"/>
               <w:rPr>
                 <w:sz w:val="20"/>
               </w:rPr>
@@ -10335,6 +10407,7 @@
           </w:tcPr>
           <w:p>
             <w:pPr>
+              <w:spacing w:line="240" w:lineRule="auto"/>
               <w:rPr>
                 <w:sz w:val="20"/>
               </w:rPr>
@@ -10347,6 +10420,7 @@
           </w:tcPr>
           <w:p>
             <w:pPr>
+              <w:spacing w:line="240" w:lineRule="auto"/>
               <w:rPr>
                 <w:sz w:val="20"/>
               </w:rPr>
@@ -10361,6 +10435,7 @@
           </w:tcPr>
           <w:p>
             <w:pPr>
+              <w:spacing w:line="240" w:lineRule="auto"/>
               <w:rPr>
                 <w:sz w:val="20"/>
               </w:rPr>
@@ -10379,6 +10454,7 @@
           </w:tcPr>
           <w:p>
             <w:pPr>
+              <w:spacing w:line="240" w:lineRule="auto"/>
               <w:rPr>
                 <w:sz w:val="20"/>
               </w:rPr>
@@ -10393,6 +10469,7 @@
           </w:tcPr>
           <w:p>
             <w:pPr>
+              <w:spacing w:line="240" w:lineRule="auto"/>
               <w:rPr>
                 <w:sz w:val="20"/>
               </w:rPr>
@@ -10418,6 +10495,7 @@
           </w:tcPr>
           <w:p>
             <w:pPr>
+              <w:spacing w:line="240" w:lineRule="auto"/>
               <w:rPr>
                 <w:sz w:val="20"/>
               </w:rPr>
@@ -10438,6 +10516,7 @@
           </w:tcPr>
           <w:p>
             <w:pPr>
+              <w:spacing w:line="240" w:lineRule="auto"/>
               <w:rPr>
                 <w:sz w:val="20"/>
               </w:rPr>
@@ -10458,6 +10537,7 @@
           </w:tcPr>
           <w:p>
             <w:pPr>
+              <w:spacing w:line="240" w:lineRule="auto"/>
               <w:rPr>
                 <w:sz w:val="20"/>
               </w:rPr>
@@ -10478,6 +10558,7 @@
           </w:tcPr>
           <w:p>
             <w:pPr>
+              <w:spacing w:line="240" w:lineRule="auto"/>
               <w:rPr>
                 <w:sz w:val="20"/>
               </w:rPr>
@@ -10498,6 +10579,7 @@
           </w:tcPr>
           <w:p>
             <w:pPr>
+              <w:spacing w:line="240" w:lineRule="auto"/>
               <w:rPr>
                 <w:sz w:val="20"/>
               </w:rPr>
@@ -10518,6 +10600,7 @@
           </w:tcPr>
           <w:p>
             <w:pPr>
+              <w:spacing w:line="240" w:lineRule="auto"/>
               <w:rPr>
                 <w:sz w:val="20"/>
               </w:rPr>
@@ -10536,6 +10619,7 @@
           </w:tcPr>
           <w:p>
             <w:pPr>
+              <w:spacing w:line="240" w:lineRule="auto"/>
               <w:rPr>
                 <w:sz w:val="20"/>
               </w:rPr>
@@ -10548,6 +10632,7 @@
           </w:tcPr>
           <w:p>
             <w:pPr>
+              <w:spacing w:line="240" w:lineRule="auto"/>
               <w:rPr>
                 <w:sz w:val="20"/>
               </w:rPr>
@@ -10562,6 +10647,7 @@
           </w:tcPr>
           <w:p>
             <w:pPr>
+              <w:spacing w:line="240" w:lineRule="auto"/>
               <w:rPr>
                 <w:sz w:val="20"/>
               </w:rPr>
@@ -10580,6 +10666,7 @@
           </w:tcPr>
           <w:p>
             <w:pPr>
+              <w:spacing w:line="240" w:lineRule="auto"/>
               <w:rPr>
                 <w:sz w:val="20"/>
               </w:rPr>
@@ -10600,6 +10687,7 @@
           </w:tcPr>
           <w:p>
             <w:pPr>
+              <w:spacing w:line="240" w:lineRule="auto"/>
               <w:rPr>
                 <w:sz w:val="20"/>
               </w:rPr>
@@ -10625,6 +10713,7 @@
           </w:tcPr>
           <w:p>
             <w:pPr>
+              <w:spacing w:line="240" w:lineRule="auto"/>
               <w:rPr>
                 <w:sz w:val="20"/>
               </w:rPr>
@@ -10645,6 +10734,7 @@
           </w:tcPr>
           <w:p>
             <w:pPr>
+              <w:spacing w:line="240" w:lineRule="auto"/>
               <w:rPr>
                 <w:sz w:val="20"/>
               </w:rPr>
@@ -10665,6 +10755,7 @@
           </w:tcPr>
           <w:p>
             <w:pPr>
+              <w:spacing w:line="240" w:lineRule="auto"/>
               <w:rPr>
                 <w:sz w:val="20"/>
               </w:rPr>
@@ -10685,6 +10776,7 @@
           </w:tcPr>
           <w:p>
             <w:pPr>
+              <w:spacing w:line="240" w:lineRule="auto"/>
               <w:rPr>
                 <w:sz w:val="20"/>
               </w:rPr>
@@ -10705,6 +10797,7 @@
           </w:tcPr>
           <w:p>
             <w:pPr>
+              <w:spacing w:line="240" w:lineRule="auto"/>
               <w:rPr>
                 <w:sz w:val="20"/>
               </w:rPr>
@@ -10725,6 +10818,7 @@
           </w:tcPr>
           <w:p>
             <w:pPr>
+              <w:spacing w:line="240" w:lineRule="auto"/>
               <w:rPr>
                 <w:sz w:val="20"/>
               </w:rPr>
@@ -10737,6 +10831,7 @@
           </w:tcPr>
           <w:p>
             <w:pPr>
+              <w:spacing w:line="240" w:lineRule="auto"/>
               <w:rPr>
                 <w:sz w:val="20"/>
               </w:rPr>
@@ -10749,6 +10844,7 @@
           </w:tcPr>
           <w:p>
             <w:pPr>
+              <w:spacing w:line="240" w:lineRule="auto"/>
               <w:rPr>
                 <w:sz w:val="20"/>
               </w:rPr>
@@ -10763,6 +10859,7 @@
           </w:tcPr>
           <w:p>
             <w:pPr>
+              <w:spacing w:line="240" w:lineRule="auto"/>
               <w:rPr>
                 <w:sz w:val="20"/>
               </w:rPr>
@@ -10775,6 +10872,7 @@
           </w:tcPr>
           <w:p>
             <w:pPr>
+              <w:spacing w:line="240" w:lineRule="auto"/>
               <w:rPr>
                 <w:sz w:val="20"/>
               </w:rPr>
@@ -10795,6 +10893,7 @@
           </w:tcPr>
           <w:p>
             <w:pPr>
+              <w:spacing w:line="240" w:lineRule="auto"/>
               <w:rPr>
                 <w:sz w:val="20"/>
               </w:rPr>
@@ -10814,6 +10913,7 @@
           </w:tcPr>
           <w:p>
             <w:pPr>
+              <w:spacing w:line="240" w:lineRule="auto"/>
               <w:rPr>
                 <w:sz w:val="20"/>
               </w:rPr>
@@ -10841,6 +10941,7 @@
           </w:tcPr>
           <w:p>
             <w:pPr>
+              <w:spacing w:line="240" w:lineRule="auto"/>
               <w:rPr>
                 <w:sz w:val="20"/>
               </w:rPr>
@@ -10861,6 +10962,7 @@
           </w:tcPr>
           <w:p>
             <w:pPr>
+              <w:spacing w:line="240" w:lineRule="auto"/>
               <w:rPr>
                 <w:sz w:val="20"/>
               </w:rPr>
@@ -10881,6 +10983,7 @@
           </w:tcPr>
           <w:p>
             <w:pPr>
+              <w:spacing w:line="240" w:lineRule="auto"/>
               <w:rPr>
                 <w:sz w:val="20"/>
               </w:rPr>
@@ -10901,6 +11004,7 @@
           </w:tcPr>
           <w:p>
             <w:pPr>
+              <w:spacing w:line="240" w:lineRule="auto"/>
               <w:rPr>
                 <w:sz w:val="20"/>
               </w:rPr>
@@ -10921,6 +11025,7 @@
           </w:tcPr>
           <w:p>
             <w:pPr>
+              <w:spacing w:line="240" w:lineRule="auto"/>
               <w:rPr>
                 <w:sz w:val="20"/>
               </w:rPr>
@@ -10939,6 +11044,7 @@
           </w:tcPr>
           <w:p>
             <w:pPr>
+              <w:spacing w:line="240" w:lineRule="auto"/>
               <w:rPr>
                 <w:sz w:val="20"/>
               </w:rPr>
@@ -10957,6 +11063,7 @@
           </w:tcPr>
           <w:p>
             <w:pPr>
+              <w:spacing w:line="240" w:lineRule="auto"/>
               <w:rPr>
                 <w:sz w:val="20"/>
               </w:rPr>
@@ -10977,6 +11084,7 @@
           </w:tcPr>
           <w:p>
             <w:pPr>
+              <w:spacing w:line="240" w:lineRule="auto"/>
               <w:rPr>
                 <w:sz w:val="20"/>
               </w:rPr>
@@ -10989,6 +11097,7 @@
           </w:tcPr>
           <w:p>
             <w:pPr>
+              <w:spacing w:line="240" w:lineRule="auto"/>
               <w:rPr>
                 <w:sz w:val="20"/>
               </w:rPr>
@@ -11003,6 +11112,7 @@
           </w:tcPr>
           <w:p>
             <w:pPr>
+              <w:spacing w:line="240" w:lineRule="auto"/>
               <w:rPr>
                 <w:sz w:val="20"/>
               </w:rPr>
@@ -11025,6 +11135,7 @@
           </w:tcPr>
           <w:p>
             <w:pPr>
+              <w:spacing w:line="240" w:lineRule="auto"/>
               <w:rPr>
                 <w:sz w:val="20"/>
               </w:rPr>
@@ -11033,7 +11144,6 @@
               <w:rPr>
                 <w:sz w:val="20"/>
               </w:rPr>
-              <w:lastRenderedPageBreak/>
               <w:t>Andrey &amp; Agadullina  (2018)</w:t>
             </w:r>
           </w:p>
@@ -11049,6 +11159,7 @@
           </w:tcPr>
           <w:p>
             <w:pPr>
+              <w:spacing w:line="240" w:lineRule="auto"/>
               <w:rPr>
                 <w:sz w:val="20"/>
               </w:rPr>
@@ -11072,6 +11183,7 @@
           </w:tcPr>
           <w:p>
             <w:pPr>
+              <w:spacing w:line="240" w:lineRule="auto"/>
               <w:rPr>
                 <w:sz w:val="20"/>
               </w:rPr>
@@ -11095,6 +11207,7 @@
           </w:tcPr>
           <w:p>
             <w:pPr>
+              <w:spacing w:line="240" w:lineRule="auto"/>
               <w:rPr>
                 <w:sz w:val="20"/>
               </w:rPr>
@@ -11118,6 +11231,7 @@
           </w:tcPr>
           <w:p>
             <w:pPr>
+              <w:spacing w:line="240" w:lineRule="auto"/>
               <w:rPr>
                 <w:sz w:val="20"/>
               </w:rPr>
@@ -11141,6 +11255,7 @@
           </w:tcPr>
           <w:p>
             <w:pPr>
+              <w:spacing w:line="240" w:lineRule="auto"/>
               <w:rPr>
                 <w:sz w:val="20"/>
               </w:rPr>
@@ -11162,6 +11277,7 @@
           </w:tcPr>
           <w:p>
             <w:pPr>
+              <w:spacing w:line="240" w:lineRule="auto"/>
               <w:rPr>
                 <w:sz w:val="20"/>
               </w:rPr>
@@ -11177,6 +11293,7 @@
           </w:tcPr>
           <w:p>
             <w:pPr>
+              <w:spacing w:line="240" w:lineRule="auto"/>
               <w:rPr>
                 <w:sz w:val="20"/>
               </w:rPr>
@@ -11194,6 +11311,7 @@
           </w:tcPr>
           <w:p>
             <w:pPr>
+              <w:spacing w:line="240" w:lineRule="auto"/>
               <w:rPr>
                 <w:sz w:val="20"/>
               </w:rPr>
@@ -11215,6 +11333,7 @@
           </w:tcPr>
           <w:p>
             <w:pPr>
+              <w:spacing w:line="240" w:lineRule="auto"/>
               <w:rPr>
                 <w:sz w:val="20"/>
               </w:rPr>
@@ -11238,6 +11357,7 @@
           </w:tcPr>
           <w:p>
             <w:pPr>
+              <w:spacing w:line="240" w:lineRule="auto"/>
               <w:rPr>
                 <w:sz w:val="20"/>
               </w:rPr>
@@ -12421,6 +12541,8 @@
         </w:rPr>
         <w:t xml:space="preserve">Where </w:t>
       </w:r>
+      <w:bookmarkStart w:id="0" w:name="_GoBack"/>
+      <w:bookmarkEnd w:id="0"/>
       <m:oMath>
         <m:sSub>
           <m:sSubPr>
@@ -14850,6 +14972,49 @@
           <w:rFonts w:eastAsiaTheme="minorEastAsia" w:cstheme="minorHAnsi"/>
         </w:rPr>
       </w:pPr>
+      <w:r>
+        <w:rPr>
+          <w:rFonts w:eastAsiaTheme="minorEastAsia" w:cstheme="minorHAnsi"/>
+        </w:rPr>
+        <w:t xml:space="preserve">r can also be converted from </w:t>
+      </w:r>
+      <w:r>
+        <w:rPr>
+          <w:rFonts w:eastAsiaTheme="minorEastAsia" w:cstheme="minorHAnsi"/>
+          <w:i/>
+        </w:rPr>
+        <w:t>t</w:t>
+      </w:r>
+      <w:r>
+        <w:rPr>
+          <w:rFonts w:eastAsiaTheme="minorEastAsia" w:cstheme="minorHAnsi"/>
+        </w:rPr>
+        <w:t>, F, chi square and Z</w:t>
+      </w:r>
+      <w:r>
+        <w:rPr>
+          <w:rFonts w:eastAsiaTheme="minorEastAsia" w:cstheme="minorHAnsi"/>
+        </w:rPr>
+        <w:t xml:space="preserve"> statistics following</w:t>
+      </w:r>
+      <w:r>
+        <w:rPr>
+          <w:rFonts w:eastAsiaTheme="minorEastAsia" w:cstheme="minorHAnsi"/>
+        </w:rPr>
+        <w:t xml:space="preserve"> the</w:t>
+      </w:r>
+      <w:r>
+        <w:rPr>
+          <w:rFonts w:eastAsiaTheme="minorEastAsia" w:cstheme="minorHAnsi"/>
+        </w:rPr>
+        <w:t xml:space="preserve"> </w:t>
+      </w:r>
+      <w:r>
+        <w:rPr>
+          <w:rFonts w:eastAsiaTheme="minorEastAsia" w:cstheme="minorHAnsi"/>
+        </w:rPr>
+        <w:t xml:space="preserve">{Open Science Collaboration, 2015 #611@@author-year} using the following equations, these conversions are used in chapter [effect sizes over time] and chapter [estimating publication bias]. </w:t>
+      </w:r>
     </w:p>
     <w:p>
       <w:pPr>
@@ -14857,6 +15022,1441 @@
           <w:rFonts w:eastAsiaTheme="minorEastAsia" w:cstheme="minorHAnsi"/>
         </w:rPr>
       </w:pPr>
+      <w:r>
+        <w:rPr>
+          <w:rFonts w:eastAsiaTheme="minorEastAsia" w:cstheme="minorHAnsi"/>
+          <w:i/>
+        </w:rPr>
+        <w:t>t</w:t>
+      </w:r>
+      <w:r>
+        <w:rPr>
+          <w:rFonts w:eastAsiaTheme="minorEastAsia" w:cstheme="minorHAnsi"/>
+        </w:rPr>
+        <w:t xml:space="preserve"> statistics </w:t>
+      </w:r>
+      <w:r>
+        <w:rPr>
+          <w:rFonts w:eastAsiaTheme="minorEastAsia" w:cstheme="minorHAnsi"/>
+        </w:rPr>
+        <w:t>can be transformed using</w:t>
+      </w:r>
+    </w:p>
+    <w:p>
+      <w:pPr>
+        <w:rPr>
+          <w:rFonts w:eastAsiaTheme="minorEastAsia" w:cstheme="minorHAnsi"/>
+        </w:rPr>
+      </w:pPr>
+      <m:oMathPara>
+        <m:oMath>
+          <m:r>
+            <m:rPr>
+              <m:sty m:val="p"/>
+            </m:rPr>
+            <w:rPr>
+              <w:rFonts w:ascii="Cambria Math" w:eastAsiaTheme="minorEastAsia" w:hAnsi="Cambria Math" w:cstheme="minorHAnsi"/>
+            </w:rPr>
+            <m:t>r=</m:t>
+          </m:r>
+          <m:rad>
+            <m:radPr>
+              <m:degHide m:val="1"/>
+              <m:ctrlPr>
+                <w:rPr>
+                  <w:rFonts w:ascii="Cambria Math" w:eastAsiaTheme="minorEastAsia" w:hAnsi="Cambria Math" w:cstheme="minorHAnsi"/>
+                </w:rPr>
+              </m:ctrlPr>
+            </m:radPr>
+            <m:deg>
+              <m:ctrlPr>
+                <w:rPr>
+                  <w:rFonts w:ascii="Cambria Math" w:eastAsiaTheme="minorEastAsia" w:hAnsi="Cambria Math" w:cstheme="minorHAnsi"/>
+                  <w:i/>
+                </w:rPr>
+              </m:ctrlPr>
+            </m:deg>
+            <m:e>
+              <m:f>
+                <m:fPr>
+                  <m:ctrlPr>
+                    <w:rPr>
+                      <w:rFonts w:ascii="Cambria Math" w:eastAsiaTheme="minorEastAsia" w:hAnsi="Cambria Math" w:cstheme="minorHAnsi"/>
+                    </w:rPr>
+                  </m:ctrlPr>
+                </m:fPr>
+                <m:num>
+                  <m:sSubSup>
+                    <m:sSubSupPr>
+                      <m:ctrlPr>
+                        <w:rPr>
+                          <w:rFonts w:ascii="Cambria Math" w:eastAsiaTheme="minorEastAsia" w:hAnsi="Cambria Math" w:cstheme="minorHAnsi"/>
+                        </w:rPr>
+                      </m:ctrlPr>
+                    </m:sSubSupPr>
+                    <m:e>
+                      <m:r>
+                        <m:rPr>
+                          <m:sty m:val="p"/>
+                        </m:rPr>
+                        <w:rPr>
+                          <w:rFonts w:ascii="Cambria Math" w:eastAsiaTheme="minorEastAsia" w:hAnsi="Cambria Math" w:cstheme="minorHAnsi"/>
+                        </w:rPr>
+                        <m:t>t</m:t>
+                      </m:r>
+                    </m:e>
+                    <m:sub>
+                      <m:r>
+                        <m:rPr>
+                          <m:sty m:val="p"/>
+                        </m:rPr>
+                        <w:rPr>
+                          <w:rFonts w:ascii="Cambria Math" w:eastAsiaTheme="minorEastAsia" w:hAnsi="Cambria Math" w:cstheme="minorHAnsi"/>
+                        </w:rPr>
+                        <m:t>obs</m:t>
+                      </m:r>
+                    </m:sub>
+                    <m:sup>
+                      <m:r>
+                        <m:rPr>
+                          <m:sty m:val="p"/>
+                        </m:rPr>
+                        <w:rPr>
+                          <w:rFonts w:ascii="Cambria Math" w:eastAsiaTheme="minorEastAsia" w:hAnsi="Cambria Math" w:cstheme="minorHAnsi"/>
+                        </w:rPr>
+                        <m:t>2</m:t>
+                      </m:r>
+                    </m:sup>
+                  </m:sSubSup>
+                  <m:r>
+                    <m:rPr>
+                      <m:sty m:val="p"/>
+                    </m:rPr>
+                    <w:rPr>
+                      <w:rFonts w:ascii="Cambria Math" w:eastAsiaTheme="minorEastAsia" w:hAnsi="Cambria Math" w:cstheme="minorHAnsi"/>
+                    </w:rPr>
+                    <m:t>*</m:t>
+                  </m:r>
+                  <m:d>
+                    <m:dPr>
+                      <m:ctrlPr>
+                        <w:rPr>
+                          <w:rFonts w:ascii="Cambria Math" w:eastAsiaTheme="minorEastAsia" w:hAnsi="Cambria Math" w:cstheme="minorHAnsi"/>
+                        </w:rPr>
+                      </m:ctrlPr>
+                    </m:dPr>
+                    <m:e>
+                      <m:r>
+                        <m:rPr>
+                          <m:sty m:val="p"/>
+                        </m:rPr>
+                        <w:rPr>
+                          <w:rFonts w:ascii="Cambria Math" w:eastAsiaTheme="minorEastAsia" w:hAnsi="Cambria Math" w:cstheme="minorHAnsi"/>
+                        </w:rPr>
+                        <m:t>1</m:t>
+                      </m:r>
+                      <m:r>
+                        <m:rPr>
+                          <m:lit/>
+                          <m:sty m:val="p"/>
+                        </m:rPr>
+                        <w:rPr>
+                          <w:rFonts w:ascii="Cambria Math" w:eastAsiaTheme="minorEastAsia" w:hAnsi="Cambria Math" w:cstheme="minorHAnsi"/>
+                        </w:rPr>
+                        <m:t>/</m:t>
+                      </m:r>
+                      <m:r>
+                        <m:rPr>
+                          <m:sty m:val="p"/>
+                        </m:rPr>
+                        <w:rPr>
+                          <w:rFonts w:ascii="Cambria Math" w:eastAsiaTheme="minorEastAsia" w:hAnsi="Cambria Math" w:cstheme="minorHAnsi"/>
+                        </w:rPr>
+                        <m:t>df</m:t>
+                      </m:r>
+                    </m:e>
+                  </m:d>
+                </m:num>
+                <m:den>
+                  <m:d>
+                    <m:dPr>
+                      <m:ctrlPr>
+                        <w:rPr>
+                          <w:rFonts w:ascii="Cambria Math" w:eastAsiaTheme="minorEastAsia" w:hAnsi="Cambria Math" w:cstheme="minorHAnsi"/>
+                        </w:rPr>
+                      </m:ctrlPr>
+                    </m:dPr>
+                    <m:e>
+                      <m:sSubSup>
+                        <m:sSubSupPr>
+                          <m:ctrlPr>
+                            <w:rPr>
+                              <w:rFonts w:ascii="Cambria Math" w:eastAsiaTheme="minorEastAsia" w:hAnsi="Cambria Math" w:cstheme="minorHAnsi"/>
+                            </w:rPr>
+                          </m:ctrlPr>
+                        </m:sSubSupPr>
+                        <m:e>
+                          <m:r>
+                            <w:rPr>
+                              <w:rFonts w:ascii="Cambria Math" w:eastAsiaTheme="minorEastAsia" w:hAnsi="Cambria Math" w:cstheme="minorHAnsi"/>
+                            </w:rPr>
+                            <m:t>t</m:t>
+                          </m:r>
+                        </m:e>
+                        <m:sub>
+                          <m:r>
+                            <w:rPr>
+                              <w:rFonts w:ascii="Cambria Math" w:eastAsiaTheme="minorEastAsia" w:hAnsi="Cambria Math" w:cstheme="minorHAnsi"/>
+                            </w:rPr>
+                            <m:t>obs</m:t>
+                          </m:r>
+                        </m:sub>
+                        <m:sup>
+                          <m:r>
+                            <m:rPr>
+                              <m:sty m:val="p"/>
+                            </m:rPr>
+                            <w:rPr>
+                              <w:rFonts w:ascii="Cambria Math" w:eastAsiaTheme="minorEastAsia" w:hAnsi="Cambria Math" w:cstheme="minorHAnsi"/>
+                            </w:rPr>
+                            <m:t>2</m:t>
+                          </m:r>
+                        </m:sup>
+                      </m:sSubSup>
+                      <m:r>
+                        <m:rPr>
+                          <m:lit/>
+                          <m:sty m:val="p"/>
+                        </m:rPr>
+                        <w:rPr>
+                          <w:rFonts w:ascii="Cambria Math" w:eastAsiaTheme="minorEastAsia" w:hAnsi="Cambria Math" w:cstheme="minorHAnsi"/>
+                        </w:rPr>
+                        <m:t>/</m:t>
+                      </m:r>
+                      <m:r>
+                        <m:rPr>
+                          <m:sty m:val="p"/>
+                        </m:rPr>
+                        <w:rPr>
+                          <w:rFonts w:ascii="Cambria Math" w:eastAsiaTheme="minorEastAsia" w:hAnsi="Cambria Math" w:cstheme="minorHAnsi"/>
+                        </w:rPr>
+                        <m:t>df</m:t>
+                      </m:r>
+                    </m:e>
+                  </m:d>
+                  <m:r>
+                    <m:rPr>
+                      <m:sty m:val="p"/>
+                    </m:rPr>
+                    <w:rPr>
+                      <w:rFonts w:ascii="Cambria Math" w:eastAsiaTheme="minorEastAsia" w:hAnsi="Cambria Math" w:cstheme="minorHAnsi"/>
+                    </w:rPr>
+                    <m:t>+1</m:t>
+                  </m:r>
+                </m:den>
+              </m:f>
+            </m:e>
+          </m:rad>
+        </m:oMath>
+      </m:oMathPara>
+    </w:p>
+    <w:p>
+      <w:pPr>
+        <w:rPr>
+          <w:rFonts w:eastAsiaTheme="minorEastAsia" w:cstheme="minorHAnsi"/>
+        </w:rPr>
+      </w:pPr>
+      <w:r>
+        <w:rPr>
+          <w:rFonts w:eastAsiaTheme="minorEastAsia" w:cstheme="minorHAnsi"/>
+        </w:rPr>
+        <w:t>Where $t_{</w:t>
+      </w:r>
+      <w:proofErr w:type="spellStart"/>
+      <w:r>
+        <w:rPr>
+          <w:rFonts w:eastAsiaTheme="minorEastAsia" w:cstheme="minorHAnsi"/>
+        </w:rPr>
+        <w:t>obs</w:t>
+      </w:r>
+      <w:proofErr w:type="spellEnd"/>
+      <w:r>
+        <w:rPr>
+          <w:rFonts w:eastAsiaTheme="minorEastAsia" w:cstheme="minorHAnsi"/>
+        </w:rPr>
+        <w:t xml:space="preserve">}$ is the observed t statistic and $df$ is the degrees of freedom of the t test. </w:t>
+      </w:r>
+    </w:p>
+    <w:p>
+      <w:pPr>
+        <w:rPr>
+          <w:rFonts w:eastAsiaTheme="minorEastAsia" w:cstheme="minorHAnsi"/>
+        </w:rPr>
+      </w:pPr>
+      <w:r>
+        <w:rPr>
+          <w:rFonts w:eastAsiaTheme="minorEastAsia" w:cstheme="minorHAnsi"/>
+        </w:rPr>
+        <w:t>F statistics were converted using:</w:t>
+      </w:r>
+    </w:p>
+    <w:p>
+      <w:pPr>
+        <w:rPr>
+          <w:rFonts w:eastAsiaTheme="minorEastAsia" w:cstheme="minorHAnsi"/>
+        </w:rPr>
+      </w:pPr>
+      <m:oMathPara>
+        <m:oMath>
+          <m:r>
+            <w:rPr>
+              <w:rFonts w:ascii="Cambria Math" w:eastAsiaTheme="minorEastAsia" w:hAnsi="Cambria Math" w:cstheme="minorHAnsi"/>
+            </w:rPr>
+            <m:t>r=</m:t>
+          </m:r>
+          <m:rad>
+            <m:radPr>
+              <m:degHide m:val="1"/>
+              <m:ctrlPr>
+                <w:rPr>
+                  <w:rFonts w:ascii="Cambria Math" w:eastAsiaTheme="minorEastAsia" w:hAnsi="Cambria Math" w:cstheme="minorHAnsi"/>
+                </w:rPr>
+              </m:ctrlPr>
+            </m:radPr>
+            <m:deg>
+              <m:ctrlPr>
+                <w:rPr>
+                  <w:rFonts w:ascii="Cambria Math" w:eastAsiaTheme="minorEastAsia" w:hAnsi="Cambria Math" w:cstheme="minorHAnsi"/>
+                  <w:i/>
+                </w:rPr>
+              </m:ctrlPr>
+            </m:deg>
+            <m:e>
+              <m:f>
+                <m:fPr>
+                  <m:ctrlPr>
+                    <w:rPr>
+                      <w:rFonts w:ascii="Cambria Math" w:eastAsiaTheme="minorEastAsia" w:hAnsi="Cambria Math" w:cstheme="minorHAnsi"/>
+                    </w:rPr>
+                  </m:ctrlPr>
+                </m:fPr>
+                <m:num>
+                  <m:sSub>
+                    <m:sSubPr>
+                      <m:ctrlPr>
+                        <w:rPr>
+                          <w:rFonts w:ascii="Cambria Math" w:eastAsiaTheme="minorEastAsia" w:hAnsi="Cambria Math" w:cstheme="minorHAnsi"/>
+                          <w:i/>
+                        </w:rPr>
+                      </m:ctrlPr>
+                    </m:sSubPr>
+                    <m:e>
+                      <m:r>
+                        <w:rPr>
+                          <w:rFonts w:ascii="Cambria Math" w:eastAsiaTheme="minorEastAsia" w:hAnsi="Cambria Math" w:cstheme="minorHAnsi"/>
+                        </w:rPr>
+                        <m:t>F</m:t>
+                      </m:r>
+                    </m:e>
+                    <m:sub>
+                      <m:r>
+                        <w:rPr>
+                          <w:rFonts w:ascii="Cambria Math" w:eastAsiaTheme="minorEastAsia" w:hAnsi="Cambria Math" w:cstheme="minorHAnsi"/>
+                        </w:rPr>
+                        <m:t>obs</m:t>
+                      </m:r>
+                    </m:sub>
+                  </m:sSub>
+                  <m:r>
+                    <m:rPr>
+                      <m:sty m:val="p"/>
+                    </m:rPr>
+                    <w:rPr>
+                      <w:rFonts w:ascii="Cambria Math" w:eastAsiaTheme="minorEastAsia" w:hAnsi="Cambria Math" w:cstheme="minorHAnsi"/>
+                    </w:rPr>
+                    <m:t>×</m:t>
+                  </m:r>
+                  <m:d>
+                    <m:dPr>
+                      <m:ctrlPr>
+                        <w:rPr>
+                          <w:rFonts w:ascii="Cambria Math" w:eastAsiaTheme="minorEastAsia" w:hAnsi="Cambria Math" w:cstheme="minorHAnsi"/>
+                          <w:i/>
+                        </w:rPr>
+                      </m:ctrlPr>
+                    </m:dPr>
+                    <m:e>
+                      <m:r>
+                        <w:rPr>
+                          <w:rFonts w:ascii="Cambria Math" w:eastAsiaTheme="minorEastAsia" w:hAnsi="Cambria Math" w:cstheme="minorHAnsi"/>
+                        </w:rPr>
+                        <m:t>d</m:t>
+                      </m:r>
+                      <m:sSub>
+                        <m:sSubPr>
+                          <m:ctrlPr>
+                            <w:rPr>
+                              <w:rFonts w:ascii="Cambria Math" w:eastAsiaTheme="minorEastAsia" w:hAnsi="Cambria Math" w:cstheme="minorHAnsi"/>
+                              <w:i/>
+                            </w:rPr>
+                          </m:ctrlPr>
+                        </m:sSubPr>
+                        <m:e>
+                          <m:r>
+                            <w:rPr>
+                              <w:rFonts w:ascii="Cambria Math" w:eastAsiaTheme="minorEastAsia" w:hAnsi="Cambria Math" w:cstheme="minorHAnsi"/>
+                            </w:rPr>
+                            <m:t>f</m:t>
+                          </m:r>
+                        </m:e>
+                        <m:sub>
+                          <m:r>
+                            <w:rPr>
+                              <w:rFonts w:ascii="Cambria Math" w:eastAsiaTheme="minorEastAsia" w:hAnsi="Cambria Math" w:cstheme="minorHAnsi"/>
+                            </w:rPr>
+                            <m:t>1</m:t>
+                          </m:r>
+                        </m:sub>
+                      </m:sSub>
+                      <m:r>
+                        <m:rPr>
+                          <m:lit/>
+                        </m:rPr>
+                        <w:rPr>
+                          <w:rFonts w:ascii="Cambria Math" w:eastAsiaTheme="minorEastAsia" w:hAnsi="Cambria Math" w:cstheme="minorHAnsi"/>
+                        </w:rPr>
+                        <m:t>/</m:t>
+                      </m:r>
+                      <m:r>
+                        <w:rPr>
+                          <w:rFonts w:ascii="Cambria Math" w:eastAsiaTheme="minorEastAsia" w:hAnsi="Cambria Math" w:cstheme="minorHAnsi"/>
+                        </w:rPr>
+                        <m:t>d</m:t>
+                      </m:r>
+                      <m:sSub>
+                        <m:sSubPr>
+                          <m:ctrlPr>
+                            <w:rPr>
+                              <w:rFonts w:ascii="Cambria Math" w:eastAsiaTheme="minorEastAsia" w:hAnsi="Cambria Math" w:cstheme="minorHAnsi"/>
+                              <w:i/>
+                            </w:rPr>
+                          </m:ctrlPr>
+                        </m:sSubPr>
+                        <m:e>
+                          <m:r>
+                            <w:rPr>
+                              <w:rFonts w:ascii="Cambria Math" w:eastAsiaTheme="minorEastAsia" w:hAnsi="Cambria Math" w:cstheme="minorHAnsi"/>
+                            </w:rPr>
+                            <m:t>f</m:t>
+                          </m:r>
+                        </m:e>
+                        <m:sub>
+                          <m:r>
+                            <w:rPr>
+                              <w:rFonts w:ascii="Cambria Math" w:eastAsiaTheme="minorEastAsia" w:hAnsi="Cambria Math" w:cstheme="minorHAnsi"/>
+                            </w:rPr>
+                            <m:t>2</m:t>
+                          </m:r>
+                        </m:sub>
+                      </m:sSub>
+                    </m:e>
+                  </m:d>
+                  <m:ctrlPr>
+                    <w:rPr>
+                      <w:rFonts w:ascii="Cambria Math" w:eastAsiaTheme="minorEastAsia" w:hAnsi="Cambria Math" w:cstheme="minorHAnsi"/>
+                      <w:i/>
+                    </w:rPr>
+                  </m:ctrlPr>
+                </m:num>
+                <m:den>
+                  <m:d>
+                    <m:dPr>
+                      <m:ctrlPr>
+                        <w:rPr>
+                          <w:rFonts w:ascii="Cambria Math" w:eastAsiaTheme="minorEastAsia" w:hAnsi="Cambria Math" w:cstheme="minorHAnsi"/>
+                          <w:i/>
+                        </w:rPr>
+                      </m:ctrlPr>
+                    </m:dPr>
+                    <m:e>
+                      <m:d>
+                        <m:dPr>
+                          <m:ctrlPr>
+                            <w:rPr>
+                              <w:rFonts w:ascii="Cambria Math" w:eastAsiaTheme="minorEastAsia" w:hAnsi="Cambria Math" w:cstheme="minorHAnsi"/>
+                              <w:i/>
+                            </w:rPr>
+                          </m:ctrlPr>
+                        </m:dPr>
+                        <m:e>
+                          <m:sSub>
+                            <m:sSubPr>
+                              <m:ctrlPr>
+                                <w:rPr>
+                                  <w:rFonts w:ascii="Cambria Math" w:eastAsiaTheme="minorEastAsia" w:hAnsi="Cambria Math" w:cstheme="minorHAnsi"/>
+                                  <w:i/>
+                                </w:rPr>
+                              </m:ctrlPr>
+                            </m:sSubPr>
+                            <m:e>
+                              <m:r>
+                                <w:rPr>
+                                  <w:rFonts w:ascii="Cambria Math" w:eastAsiaTheme="minorEastAsia" w:hAnsi="Cambria Math" w:cstheme="minorHAnsi"/>
+                                </w:rPr>
+                                <m:t>F</m:t>
+                              </m:r>
+                            </m:e>
+                            <m:sub>
+                              <m:r>
+                                <w:rPr>
+                                  <w:rFonts w:ascii="Cambria Math" w:eastAsiaTheme="minorEastAsia" w:hAnsi="Cambria Math" w:cstheme="minorHAnsi"/>
+                                </w:rPr>
+                                <m:t>obs</m:t>
+                              </m:r>
+                            </m:sub>
+                          </m:sSub>
+                          <m:r>
+                            <m:rPr>
+                              <m:sty m:val="p"/>
+                            </m:rPr>
+                            <w:rPr>
+                              <w:rFonts w:ascii="Cambria Math" w:eastAsiaTheme="minorEastAsia" w:hAnsi="Cambria Math" w:cstheme="minorHAnsi"/>
+                            </w:rPr>
+                            <m:t>×</m:t>
+                          </m:r>
+                          <m:r>
+                            <w:rPr>
+                              <w:rFonts w:ascii="Cambria Math" w:eastAsiaTheme="minorEastAsia" w:hAnsi="Cambria Math" w:cstheme="minorHAnsi"/>
+                            </w:rPr>
+                            <m:t>d</m:t>
+                          </m:r>
+                          <m:sSub>
+                            <m:sSubPr>
+                              <m:ctrlPr>
+                                <w:rPr>
+                                  <w:rFonts w:ascii="Cambria Math" w:eastAsiaTheme="minorEastAsia" w:hAnsi="Cambria Math" w:cstheme="minorHAnsi"/>
+                                  <w:i/>
+                                </w:rPr>
+                              </m:ctrlPr>
+                            </m:sSubPr>
+                            <m:e>
+                              <m:r>
+                                <w:rPr>
+                                  <w:rFonts w:ascii="Cambria Math" w:eastAsiaTheme="minorEastAsia" w:hAnsi="Cambria Math" w:cstheme="minorHAnsi"/>
+                                </w:rPr>
+                                <m:t>f</m:t>
+                              </m:r>
+                            </m:e>
+                            <m:sub>
+                              <m:r>
+                                <w:rPr>
+                                  <w:rFonts w:ascii="Cambria Math" w:eastAsiaTheme="minorEastAsia" w:hAnsi="Cambria Math" w:cstheme="minorHAnsi"/>
+                                </w:rPr>
+                                <m:t>1</m:t>
+                              </m:r>
+                            </m:sub>
+                          </m:sSub>
+                        </m:e>
+                      </m:d>
+                      <m:r>
+                        <m:rPr>
+                          <m:lit/>
+                        </m:rPr>
+                        <w:rPr>
+                          <w:rFonts w:ascii="Cambria Math" w:eastAsiaTheme="minorEastAsia" w:hAnsi="Cambria Math" w:cstheme="minorHAnsi"/>
+                        </w:rPr>
+                        <m:t>/</m:t>
+                      </m:r>
+                      <m:r>
+                        <w:rPr>
+                          <w:rFonts w:ascii="Cambria Math" w:eastAsiaTheme="minorEastAsia" w:hAnsi="Cambria Math" w:cstheme="minorHAnsi"/>
+                        </w:rPr>
+                        <m:t>d</m:t>
+                      </m:r>
+                      <m:sSub>
+                        <m:sSubPr>
+                          <m:ctrlPr>
+                            <w:rPr>
+                              <w:rFonts w:ascii="Cambria Math" w:eastAsiaTheme="minorEastAsia" w:hAnsi="Cambria Math" w:cstheme="minorHAnsi"/>
+                              <w:i/>
+                            </w:rPr>
+                          </m:ctrlPr>
+                        </m:sSubPr>
+                        <m:e>
+                          <m:r>
+                            <w:rPr>
+                              <w:rFonts w:ascii="Cambria Math" w:eastAsiaTheme="minorEastAsia" w:hAnsi="Cambria Math" w:cstheme="minorHAnsi"/>
+                            </w:rPr>
+                            <m:t>f</m:t>
+                          </m:r>
+                        </m:e>
+                        <m:sub>
+                          <m:r>
+                            <w:rPr>
+                              <w:rFonts w:ascii="Cambria Math" w:eastAsiaTheme="minorEastAsia" w:hAnsi="Cambria Math" w:cstheme="minorHAnsi"/>
+                            </w:rPr>
+                            <m:t>2</m:t>
+                          </m:r>
+                        </m:sub>
+                      </m:sSub>
+                    </m:e>
+                  </m:d>
+                  <m:r>
+                    <w:rPr>
+                      <w:rFonts w:ascii="Cambria Math" w:eastAsiaTheme="minorEastAsia" w:hAnsi="Cambria Math" w:cstheme="minorHAnsi"/>
+                    </w:rPr>
+                    <m:t>+1</m:t>
+                  </m:r>
+                  <m:ctrlPr>
+                    <w:rPr>
+                      <w:rFonts w:ascii="Cambria Math" w:eastAsiaTheme="minorEastAsia" w:hAnsi="Cambria Math" w:cstheme="minorHAnsi"/>
+                      <w:i/>
+                    </w:rPr>
+                  </m:ctrlPr>
+                </m:den>
+              </m:f>
+            </m:e>
+          </m:rad>
+          <m:r>
+            <m:rPr>
+              <m:sty m:val="p"/>
+            </m:rPr>
+            <w:rPr>
+              <w:rFonts w:ascii="Cambria Math" w:eastAsiaTheme="minorEastAsia" w:hAnsi="Cambria Math" w:cstheme="minorHAnsi"/>
+            </w:rPr>
+            <m:t>×</m:t>
+          </m:r>
+          <m:rad>
+            <m:radPr>
+              <m:degHide m:val="1"/>
+              <m:ctrlPr>
+                <w:rPr>
+                  <w:rFonts w:ascii="Cambria Math" w:eastAsiaTheme="minorEastAsia" w:hAnsi="Cambria Math" w:cstheme="minorHAnsi"/>
+                </w:rPr>
+              </m:ctrlPr>
+            </m:radPr>
+            <m:deg>
+              <m:ctrlPr>
+                <w:rPr>
+                  <w:rFonts w:ascii="Cambria Math" w:eastAsiaTheme="minorEastAsia" w:hAnsi="Cambria Math" w:cstheme="minorHAnsi"/>
+                  <w:i/>
+                </w:rPr>
+              </m:ctrlPr>
+            </m:deg>
+            <m:e>
+              <m:f>
+                <m:fPr>
+                  <m:ctrlPr>
+                    <w:rPr>
+                      <w:rFonts w:ascii="Cambria Math" w:eastAsiaTheme="minorEastAsia" w:hAnsi="Cambria Math" w:cstheme="minorHAnsi"/>
+                    </w:rPr>
+                  </m:ctrlPr>
+                </m:fPr>
+                <m:num>
+                  <m:r>
+                    <w:rPr>
+                      <w:rFonts w:ascii="Cambria Math" w:eastAsiaTheme="minorEastAsia" w:hAnsi="Cambria Math" w:cstheme="minorHAnsi"/>
+                    </w:rPr>
+                    <m:t>1</m:t>
+                  </m:r>
+                  <m:ctrlPr>
+                    <w:rPr>
+                      <w:rFonts w:ascii="Cambria Math" w:eastAsiaTheme="minorEastAsia" w:hAnsi="Cambria Math" w:cstheme="minorHAnsi"/>
+                      <w:i/>
+                    </w:rPr>
+                  </m:ctrlPr>
+                </m:num>
+                <m:den>
+                  <m:r>
+                    <w:rPr>
+                      <w:rFonts w:ascii="Cambria Math" w:eastAsiaTheme="minorEastAsia" w:hAnsi="Cambria Math" w:cstheme="minorHAnsi"/>
+                    </w:rPr>
+                    <m:t>d</m:t>
+                  </m:r>
+                  <m:sSub>
+                    <m:sSubPr>
+                      <m:ctrlPr>
+                        <w:rPr>
+                          <w:rFonts w:ascii="Cambria Math" w:eastAsiaTheme="minorEastAsia" w:hAnsi="Cambria Math" w:cstheme="minorHAnsi"/>
+                          <w:i/>
+                        </w:rPr>
+                      </m:ctrlPr>
+                    </m:sSubPr>
+                    <m:e>
+                      <m:r>
+                        <w:rPr>
+                          <w:rFonts w:ascii="Cambria Math" w:eastAsiaTheme="minorEastAsia" w:hAnsi="Cambria Math" w:cstheme="minorHAnsi"/>
+                        </w:rPr>
+                        <m:t>f</m:t>
+                      </m:r>
+                    </m:e>
+                    <m:sub>
+                      <m:r>
+                        <w:rPr>
+                          <w:rFonts w:ascii="Cambria Math" w:eastAsiaTheme="minorEastAsia" w:hAnsi="Cambria Math" w:cstheme="minorHAnsi"/>
+                        </w:rPr>
+                        <m:t>1</m:t>
+                      </m:r>
+                    </m:sub>
+                  </m:sSub>
+                  <m:ctrlPr>
+                    <w:rPr>
+                      <w:rFonts w:ascii="Cambria Math" w:eastAsiaTheme="minorEastAsia" w:hAnsi="Cambria Math" w:cstheme="minorHAnsi"/>
+                      <w:i/>
+                    </w:rPr>
+                  </m:ctrlPr>
+                </m:den>
+              </m:f>
+            </m:e>
+          </m:rad>
+        </m:oMath>
+      </m:oMathPara>
+    </w:p>
+    <w:p>
+      <w:pPr>
+        <w:rPr>
+          <w:rFonts w:eastAsiaTheme="minorEastAsia" w:cstheme="minorHAnsi"/>
+        </w:rPr>
+      </w:pPr>
+    </w:p>
+    <w:p>
+      <w:pPr>
+        <w:rPr>
+          <w:rFonts w:eastAsiaTheme="minorEastAsia" w:cstheme="minorHAnsi"/>
+        </w:rPr>
+      </w:pPr>
+      <w:r>
+        <w:rPr>
+          <w:rFonts w:eastAsiaTheme="minorEastAsia" w:cstheme="minorHAnsi"/>
+        </w:rPr>
+        <w:t>Where $F_{</w:t>
+      </w:r>
+      <w:proofErr w:type="spellStart"/>
+      <w:r>
+        <w:rPr>
+          <w:rFonts w:eastAsiaTheme="minorEastAsia" w:cstheme="minorHAnsi"/>
+        </w:rPr>
+        <w:t>obs</w:t>
+      </w:r>
+      <w:proofErr w:type="spellEnd"/>
+      <w:r>
+        <w:rPr>
+          <w:rFonts w:eastAsiaTheme="minorEastAsia" w:cstheme="minorHAnsi"/>
+        </w:rPr>
+        <w:t xml:space="preserve">}$ is the observed F statistic and $df_1$ is the degrees of freedom of the numerator and $df_2$ is </w:t>
+      </w:r>
+      <w:r>
+        <w:rPr>
+          <w:rFonts w:eastAsiaTheme="minorEastAsia" w:cstheme="minorHAnsi"/>
+        </w:rPr>
+        <w:t xml:space="preserve">the </w:t>
+      </w:r>
+      <w:r>
+        <w:rPr>
+          <w:rFonts w:eastAsiaTheme="minorEastAsia" w:cstheme="minorHAnsi"/>
+        </w:rPr>
+        <w:t>degrees of freedo</w:t>
+      </w:r>
+      <w:r>
+        <w:rPr>
+          <w:rFonts w:eastAsiaTheme="minorEastAsia" w:cstheme="minorHAnsi"/>
+        </w:rPr>
+        <w:t>m</w:t>
+      </w:r>
+      <w:r>
+        <w:rPr>
+          <w:rFonts w:eastAsiaTheme="minorEastAsia" w:cstheme="minorHAnsi"/>
+        </w:rPr>
+        <w:t xml:space="preserve"> of the denominator.</w:t>
+      </w:r>
+    </w:p>
+    <w:p>
+      <w:pPr>
+        <w:rPr>
+          <w:rFonts w:eastAsiaTheme="minorEastAsia" w:cstheme="minorHAnsi"/>
+        </w:rPr>
+      </w:pPr>
+      <w:r>
+        <w:rPr>
+          <w:rFonts w:eastAsiaTheme="minorEastAsia" w:cstheme="minorHAnsi"/>
+        </w:rPr>
+        <w:t>And chi square statistics as</w:t>
+      </w:r>
+    </w:p>
+    <w:p>
+      <w:pPr>
+        <w:rPr>
+          <w:rFonts w:eastAsiaTheme="minorEastAsia" w:cstheme="minorHAnsi"/>
+        </w:rPr>
+      </w:pPr>
+      <m:oMathPara>
+        <m:oMath>
+          <m:r>
+            <w:rPr>
+              <w:rFonts w:ascii="Cambria Math" w:eastAsiaTheme="minorEastAsia" w:hAnsi="Cambria Math" w:cstheme="minorHAnsi"/>
+            </w:rPr>
+            <m:t>r=</m:t>
+          </m:r>
+          <m:rad>
+            <m:radPr>
+              <m:degHide m:val="1"/>
+              <m:ctrlPr>
+                <w:rPr>
+                  <w:rFonts w:ascii="Cambria Math" w:eastAsiaTheme="minorEastAsia" w:hAnsi="Cambria Math" w:cstheme="minorHAnsi"/>
+                </w:rPr>
+              </m:ctrlPr>
+            </m:radPr>
+            <m:deg>
+              <m:ctrlPr>
+                <w:rPr>
+                  <w:rFonts w:ascii="Cambria Math" w:eastAsiaTheme="minorEastAsia" w:hAnsi="Cambria Math" w:cstheme="minorHAnsi"/>
+                  <w:i/>
+                </w:rPr>
+              </m:ctrlPr>
+            </m:deg>
+            <m:e>
+              <m:f>
+                <m:fPr>
+                  <m:ctrlPr>
+                    <w:rPr>
+                      <w:rFonts w:ascii="Cambria Math" w:eastAsiaTheme="minorEastAsia" w:hAnsi="Cambria Math" w:cstheme="minorHAnsi"/>
+                    </w:rPr>
+                  </m:ctrlPr>
+                </m:fPr>
+                <m:num>
+                  <m:sSub>
+                    <m:sSubPr>
+                      <m:ctrlPr>
+                        <w:rPr>
+                          <w:rFonts w:ascii="Cambria Math" w:eastAsiaTheme="minorEastAsia" w:hAnsi="Cambria Math" w:cstheme="minorHAnsi"/>
+                          <w:i/>
+                        </w:rPr>
+                      </m:ctrlPr>
+                    </m:sSubPr>
+                    <m:e>
+                      <m:r>
+                        <m:rPr>
+                          <m:sty m:val="p"/>
+                        </m:rPr>
+                        <w:rPr>
+                          <w:rFonts w:ascii="Cambria Math" w:eastAsiaTheme="minorEastAsia" w:hAnsi="Cambria Math" w:cstheme="minorHAnsi"/>
+                        </w:rPr>
+                        <m:t>χ</m:t>
+                      </m:r>
+                    </m:e>
+                    <m:sub>
+                      <m:r>
+                        <w:rPr>
+                          <w:rFonts w:ascii="Cambria Math" w:eastAsiaTheme="minorEastAsia" w:hAnsi="Cambria Math" w:cstheme="minorHAnsi"/>
+                        </w:rPr>
+                        <m:t>obs</m:t>
+                      </m:r>
+                    </m:sub>
+                  </m:sSub>
+                  <m:ctrlPr>
+                    <w:rPr>
+                      <w:rFonts w:ascii="Cambria Math" w:eastAsiaTheme="minorEastAsia" w:hAnsi="Cambria Math" w:cstheme="minorHAnsi"/>
+                      <w:i/>
+                    </w:rPr>
+                  </m:ctrlPr>
+                </m:num>
+                <m:den>
+                  <m:r>
+                    <w:rPr>
+                      <w:rFonts w:ascii="Cambria Math" w:eastAsiaTheme="minorEastAsia" w:hAnsi="Cambria Math" w:cstheme="minorHAnsi"/>
+                    </w:rPr>
+                    <m:t>df+2</m:t>
+                  </m:r>
+                  <m:ctrlPr>
+                    <w:rPr>
+                      <w:rFonts w:ascii="Cambria Math" w:eastAsiaTheme="minorEastAsia" w:hAnsi="Cambria Math" w:cstheme="minorHAnsi"/>
+                      <w:i/>
+                    </w:rPr>
+                  </m:ctrlPr>
+                </m:den>
+              </m:f>
+            </m:e>
+          </m:rad>
+        </m:oMath>
+      </m:oMathPara>
+    </w:p>
+    <w:p>
+      <w:pPr>
+        <w:rPr>
+          <w:rFonts w:eastAsiaTheme="minorEastAsia" w:cstheme="minorHAnsi"/>
+        </w:rPr>
+      </w:pPr>
+      <w:r>
+        <w:rPr>
+          <w:rFonts w:eastAsiaTheme="minorEastAsia" w:cstheme="minorHAnsi"/>
+        </w:rPr>
+        <w:t>Whe</w:t>
+      </w:r>
+      <w:r>
+        <w:rPr>
+          <w:rFonts w:eastAsiaTheme="minorEastAsia" w:cstheme="minorHAnsi"/>
+        </w:rPr>
+        <w:t xml:space="preserve">re </w:t>
+      </w:r>
+      <m:oMath>
+        <m:sSub>
+          <m:sSubPr>
+            <m:ctrlPr>
+              <w:rPr>
+                <w:rFonts w:ascii="Cambria Math" w:eastAsiaTheme="minorEastAsia" w:hAnsi="Cambria Math" w:cstheme="minorHAnsi"/>
+                <w:i/>
+              </w:rPr>
+            </m:ctrlPr>
+          </m:sSubPr>
+          <m:e>
+            <m:r>
+              <w:rPr>
+                <w:rFonts w:ascii="Cambria Math" w:eastAsiaTheme="minorEastAsia" w:hAnsi="Cambria Math" w:cstheme="minorHAnsi"/>
+              </w:rPr>
+              <m:t>χ</m:t>
+            </m:r>
+          </m:e>
+          <m:sub>
+            <m:r>
+              <w:rPr>
+                <w:rFonts w:ascii="Cambria Math" w:eastAsiaTheme="minorEastAsia" w:hAnsi="Cambria Math" w:cstheme="minorHAnsi"/>
+              </w:rPr>
+              <m:t>obs</m:t>
+            </m:r>
+          </m:sub>
+        </m:sSub>
+      </m:oMath>
+      <w:r>
+        <w:rPr>
+          <w:rFonts w:eastAsiaTheme="minorEastAsia" w:cstheme="minorHAnsi"/>
+        </w:rPr>
+        <w:t xml:space="preserve"> is the observed Chi square statistic and </w:t>
+      </w:r>
+      <m:oMath>
+        <m:r>
+          <w:rPr>
+            <w:rFonts w:ascii="Cambria Math" w:eastAsiaTheme="minorEastAsia" w:hAnsi="Cambria Math" w:cstheme="minorHAnsi"/>
+          </w:rPr>
+          <m:t>df</m:t>
+        </m:r>
+      </m:oMath>
+      <w:r>
+        <w:rPr>
+          <w:rFonts w:eastAsiaTheme="minorEastAsia" w:cstheme="minorHAnsi"/>
+        </w:rPr>
+        <w:t xml:space="preserve"> is the degrees of freedom for the chi square </w:t>
+      </w:r>
+      <w:proofErr w:type="gramStart"/>
+      <w:r>
+        <w:rPr>
+          <w:rFonts w:eastAsiaTheme="minorEastAsia" w:cstheme="minorHAnsi"/>
+        </w:rPr>
+        <w:t>test</w:t>
+      </w:r>
+      <w:r>
+        <w:rPr>
+          <w:rFonts w:eastAsiaTheme="minorEastAsia" w:cstheme="minorHAnsi"/>
+        </w:rPr>
+        <w:t>.</w:t>
+      </w:r>
+      <w:proofErr w:type="gramEnd"/>
+      <w:r>
+        <w:rPr>
+          <w:rFonts w:eastAsiaTheme="minorEastAsia" w:cstheme="minorHAnsi"/>
+        </w:rPr>
+        <w:t xml:space="preserve"> </w:t>
+      </w:r>
+      <w:r>
+        <w:rPr>
+          <w:rFonts w:eastAsiaTheme="minorEastAsia" w:cstheme="minorHAnsi"/>
+        </w:rPr>
+        <w:t xml:space="preserve">In the analyses in this thesis, when any analysis is performed on transformed effect sizes, </w:t>
+      </w:r>
+      <w:r>
+        <w:rPr>
+          <w:rFonts w:eastAsiaTheme="minorEastAsia" w:cstheme="minorHAnsi"/>
+        </w:rPr>
+        <w:t xml:space="preserve">the converted </w:t>
+      </w:r>
+      <w:r>
+        <w:rPr>
+          <w:rFonts w:eastAsiaTheme="minorEastAsia" w:cstheme="minorHAnsi"/>
+          <w:i/>
+        </w:rPr>
+        <w:t>r</w:t>
+      </w:r>
+      <w:r>
+        <w:rPr>
+          <w:rFonts w:eastAsiaTheme="minorEastAsia" w:cstheme="minorHAnsi"/>
+        </w:rPr>
+        <w:t xml:space="preserve"> is </w:t>
+      </w:r>
+      <w:r>
+        <w:rPr>
+          <w:rFonts w:eastAsiaTheme="minorEastAsia" w:cstheme="minorHAnsi"/>
+        </w:rPr>
+        <w:t>F</w:t>
+      </w:r>
+      <w:r>
+        <w:rPr>
+          <w:rFonts w:eastAsiaTheme="minorEastAsia" w:cstheme="minorHAnsi"/>
+        </w:rPr>
+        <w:t>isher z transformed</w:t>
+      </w:r>
+      <w:r>
+        <w:rPr>
+          <w:rFonts w:eastAsiaTheme="minorEastAsia" w:cstheme="minorHAnsi"/>
+        </w:rPr>
+        <w:t xml:space="preserve"> for analysis, which normalises </w:t>
+      </w:r>
+      <w:r>
+        <w:rPr>
+          <w:rFonts w:eastAsiaTheme="minorEastAsia" w:cstheme="minorHAnsi"/>
+        </w:rPr>
+        <w:t xml:space="preserve">its </w:t>
+      </w:r>
+      <w:r>
+        <w:rPr>
+          <w:rFonts w:eastAsiaTheme="minorEastAsia" w:cstheme="minorHAnsi"/>
+        </w:rPr>
+        <w:t xml:space="preserve">sampling distribution. </w:t>
+      </w:r>
+    </w:p>
+    <w:p>
+      <w:pPr>
+        <w:rPr>
+          <w:rFonts w:eastAsiaTheme="minorEastAsia" w:cstheme="minorHAnsi"/>
+        </w:rPr>
+      </w:pPr>
+      <m:oMathPara>
+        <m:oMath>
+          <m:r>
+            <w:rPr>
+              <w:rFonts w:ascii="Cambria Math" w:eastAsiaTheme="minorEastAsia" w:hAnsi="Cambria Math" w:cstheme="minorHAnsi"/>
+            </w:rPr>
+            <m:t>z=</m:t>
+          </m:r>
+          <m:f>
+            <m:fPr>
+              <m:ctrlPr>
+                <w:rPr>
+                  <w:rFonts w:ascii="Cambria Math" w:eastAsiaTheme="minorEastAsia" w:hAnsi="Cambria Math" w:cstheme="minorHAnsi"/>
+                </w:rPr>
+              </m:ctrlPr>
+            </m:fPr>
+            <m:num>
+              <m:r>
+                <w:rPr>
+                  <w:rFonts w:ascii="Cambria Math" w:eastAsiaTheme="minorEastAsia" w:hAnsi="Cambria Math" w:cstheme="minorHAnsi"/>
+                </w:rPr>
+                <m:t>1</m:t>
+              </m:r>
+              <m:ctrlPr>
+                <w:rPr>
+                  <w:rFonts w:ascii="Cambria Math" w:eastAsiaTheme="minorEastAsia" w:hAnsi="Cambria Math" w:cstheme="minorHAnsi"/>
+                  <w:i/>
+                </w:rPr>
+              </m:ctrlPr>
+            </m:num>
+            <m:den>
+              <m:r>
+                <w:rPr>
+                  <w:rFonts w:ascii="Cambria Math" w:eastAsiaTheme="minorEastAsia" w:hAnsi="Cambria Math" w:cstheme="minorHAnsi"/>
+                </w:rPr>
+                <m:t>2</m:t>
+              </m:r>
+              <m:ctrlPr>
+                <w:rPr>
+                  <w:rFonts w:ascii="Cambria Math" w:eastAsiaTheme="minorEastAsia" w:hAnsi="Cambria Math" w:cstheme="minorHAnsi"/>
+                  <w:i/>
+                </w:rPr>
+              </m:ctrlPr>
+            </m:den>
+          </m:f>
+          <m:r>
+            <m:rPr>
+              <m:sty m:val="p"/>
+            </m:rPr>
+            <w:rPr>
+              <w:rFonts w:ascii="Cambria Math" w:eastAsiaTheme="minorEastAsia" w:hAnsi="Cambria Math" w:cstheme="minorHAnsi"/>
+            </w:rPr>
+            <m:t>×</m:t>
+          </m:r>
+          <m:func>
+            <m:funcPr>
+              <m:ctrlPr>
+                <w:rPr>
+                  <w:rFonts w:ascii="Cambria Math" w:eastAsiaTheme="minorEastAsia" w:hAnsi="Cambria Math" w:cstheme="minorHAnsi"/>
+                </w:rPr>
+              </m:ctrlPr>
+            </m:funcPr>
+            <m:fName>
+              <m:r>
+                <m:rPr>
+                  <m:sty m:val="p"/>
+                </m:rPr>
+                <w:rPr>
+                  <w:rFonts w:ascii="Cambria Math" w:eastAsiaTheme="minorEastAsia" w:hAnsi="Cambria Math" w:cstheme="minorHAnsi"/>
+                </w:rPr>
+                <m:t>ln</m:t>
+              </m:r>
+              <m:ctrlPr>
+                <w:rPr>
+                  <w:rFonts w:ascii="Cambria Math" w:eastAsiaTheme="minorEastAsia" w:hAnsi="Cambria Math" w:cstheme="minorHAnsi"/>
+                  <w:i/>
+                </w:rPr>
+              </m:ctrlPr>
+            </m:fName>
+            <m:e>
+              <m:d>
+                <m:dPr>
+                  <m:ctrlPr>
+                    <w:rPr>
+                      <w:rFonts w:ascii="Cambria Math" w:eastAsiaTheme="minorEastAsia" w:hAnsi="Cambria Math" w:cstheme="minorHAnsi"/>
+                      <w:i/>
+                    </w:rPr>
+                  </m:ctrlPr>
+                </m:dPr>
+                <m:e>
+                  <m:f>
+                    <m:fPr>
+                      <m:ctrlPr>
+                        <w:rPr>
+                          <w:rFonts w:ascii="Cambria Math" w:eastAsiaTheme="minorEastAsia" w:hAnsi="Cambria Math" w:cstheme="minorHAnsi"/>
+                        </w:rPr>
+                      </m:ctrlPr>
+                    </m:fPr>
+                    <m:num>
+                      <m:r>
+                        <w:rPr>
+                          <w:rFonts w:ascii="Cambria Math" w:eastAsiaTheme="minorEastAsia" w:hAnsi="Cambria Math" w:cstheme="minorHAnsi"/>
+                        </w:rPr>
+                        <m:t>1+r</m:t>
+                      </m:r>
+                      <m:ctrlPr>
+                        <w:rPr>
+                          <w:rFonts w:ascii="Cambria Math" w:eastAsiaTheme="minorEastAsia" w:hAnsi="Cambria Math" w:cstheme="minorHAnsi"/>
+                          <w:i/>
+                        </w:rPr>
+                      </m:ctrlPr>
+                    </m:num>
+                    <m:den>
+                      <m:r>
+                        <w:rPr>
+                          <w:rFonts w:ascii="Cambria Math" w:eastAsiaTheme="minorEastAsia" w:hAnsi="Cambria Math" w:cstheme="minorHAnsi"/>
+                        </w:rPr>
+                        <m:t>1-r</m:t>
+                      </m:r>
+                      <m:ctrlPr>
+                        <w:rPr>
+                          <w:rFonts w:ascii="Cambria Math" w:eastAsiaTheme="minorEastAsia" w:hAnsi="Cambria Math" w:cstheme="minorHAnsi"/>
+                          <w:i/>
+                        </w:rPr>
+                      </m:ctrlPr>
+                    </m:den>
+                  </m:f>
+                </m:e>
+              </m:d>
+            </m:e>
+          </m:func>
+        </m:oMath>
+      </m:oMathPara>
+    </w:p>
+    <w:p>
+      <w:pPr>
+        <w:rPr>
+          <w:rFonts w:eastAsiaTheme="minorEastAsia" w:cstheme="minorHAnsi"/>
+        </w:rPr>
+      </w:pPr>
+      <w:r>
+        <w:rPr>
+          <w:rFonts w:eastAsiaTheme="minorEastAsia" w:cstheme="minorHAnsi"/>
+        </w:rPr>
+        <w:t>Where r is the observed correlation coefficient</w:t>
+      </w:r>
+      <w:r>
+        <w:rPr>
+          <w:rFonts w:eastAsiaTheme="minorEastAsia" w:cstheme="minorHAnsi"/>
+        </w:rPr>
+        <w:t xml:space="preserve">, and standard errors are estimated as </w:t>
+      </w:r>
+      <m:oMath>
+        <m:sSub>
+          <m:sSubPr>
+            <m:ctrlPr>
+              <w:rPr>
+                <w:rFonts w:ascii="Cambria Math" w:eastAsiaTheme="minorEastAsia" w:hAnsi="Cambria Math" w:cstheme="minorHAnsi"/>
+                <w:i/>
+              </w:rPr>
+            </m:ctrlPr>
+          </m:sSubPr>
+          <m:e>
+            <m:r>
+              <m:rPr>
+                <m:sty m:val="p"/>
+              </m:rPr>
+              <w:rPr>
+                <w:rFonts w:ascii="Cambria Math" w:eastAsiaTheme="minorEastAsia" w:hAnsi="Cambria Math" w:cstheme="minorHAnsi"/>
+              </w:rPr>
+              <m:t>σ</m:t>
+            </m:r>
+            <m:ctrlPr>
+              <w:rPr>
+                <w:rFonts w:ascii="Cambria Math" w:eastAsiaTheme="minorEastAsia" w:hAnsi="Cambria Math" w:cstheme="minorHAnsi"/>
+              </w:rPr>
+            </m:ctrlPr>
+          </m:e>
+          <m:sub>
+            <m:acc>
+              <m:accPr>
+                <m:chr m:val="̅"/>
+                <m:ctrlPr>
+                  <w:rPr>
+                    <w:rFonts w:ascii="Cambria Math" w:eastAsiaTheme="minorEastAsia" w:hAnsi="Cambria Math" w:cstheme="minorHAnsi"/>
+                  </w:rPr>
+                </m:ctrlPr>
+              </m:accPr>
+              <m:e>
+                <m:r>
+                  <w:rPr>
+                    <w:rFonts w:ascii="Cambria Math" w:eastAsiaTheme="minorEastAsia" w:hAnsi="Cambria Math" w:cstheme="minorHAnsi"/>
+                  </w:rPr>
+                  <m:t>z</m:t>
+                </m:r>
+              </m:e>
+            </m:acc>
+          </m:sub>
+        </m:sSub>
+        <m:r>
+          <w:rPr>
+            <w:rFonts w:ascii="Cambria Math" w:eastAsiaTheme="minorEastAsia" w:hAnsi="Cambria Math" w:cstheme="minorHAnsi"/>
+          </w:rPr>
+          <m:t>=</m:t>
+        </m:r>
+        <m:f>
+          <m:fPr>
+            <m:ctrlPr>
+              <w:rPr>
+                <w:rFonts w:ascii="Cambria Math" w:eastAsiaTheme="minorEastAsia" w:hAnsi="Cambria Math" w:cstheme="minorHAnsi"/>
+              </w:rPr>
+            </m:ctrlPr>
+          </m:fPr>
+          <m:num>
+            <m:r>
+              <w:rPr>
+                <w:rFonts w:ascii="Cambria Math" w:eastAsiaTheme="minorEastAsia" w:hAnsi="Cambria Math" w:cstheme="minorHAnsi"/>
+              </w:rPr>
+              <m:t>1</m:t>
+            </m:r>
+            <m:ctrlPr>
+              <w:rPr>
+                <w:rFonts w:ascii="Cambria Math" w:eastAsiaTheme="minorEastAsia" w:hAnsi="Cambria Math" w:cstheme="minorHAnsi"/>
+                <w:i/>
+              </w:rPr>
+            </m:ctrlPr>
+          </m:num>
+          <m:den>
+            <m:rad>
+              <m:radPr>
+                <m:degHide m:val="1"/>
+                <m:ctrlPr>
+                  <w:rPr>
+                    <w:rFonts w:ascii="Cambria Math" w:eastAsiaTheme="minorEastAsia" w:hAnsi="Cambria Math" w:cstheme="minorHAnsi"/>
+                  </w:rPr>
+                </m:ctrlPr>
+              </m:radPr>
+              <m:deg>
+                <m:ctrlPr>
+                  <w:rPr>
+                    <w:rFonts w:ascii="Cambria Math" w:eastAsiaTheme="minorEastAsia" w:hAnsi="Cambria Math" w:cstheme="minorHAnsi"/>
+                    <w:i/>
+                  </w:rPr>
+                </m:ctrlPr>
+              </m:deg>
+              <m:e>
+                <m:r>
+                  <w:rPr>
+                    <w:rFonts w:ascii="Cambria Math" w:eastAsiaTheme="minorEastAsia" w:hAnsi="Cambria Math" w:cstheme="minorHAnsi"/>
+                  </w:rPr>
+                  <m:t>N-3</m:t>
+                </m:r>
+              </m:e>
+            </m:rad>
+            <m:ctrlPr>
+              <w:rPr>
+                <w:rFonts w:ascii="Cambria Math" w:eastAsiaTheme="minorEastAsia" w:hAnsi="Cambria Math" w:cstheme="minorHAnsi"/>
+                <w:i/>
+              </w:rPr>
+            </m:ctrlPr>
+          </m:den>
+        </m:f>
+      </m:oMath>
+      <w:r>
+        <w:rPr>
+          <w:rFonts w:eastAsiaTheme="minorEastAsia" w:cstheme="minorHAnsi"/>
+        </w:rPr>
+        <w:t xml:space="preserve"> </w:t>
+      </w:r>
+      <w:r>
+        <w:rPr>
+          <w:rFonts w:eastAsiaTheme="minorEastAsia" w:cstheme="minorHAnsi"/>
+        </w:rPr>
+        <w:t xml:space="preserve">, with </w:t>
+      </w:r>
+      <w:r>
+        <w:rPr>
+          <w:rFonts w:eastAsiaTheme="minorEastAsia" w:cstheme="minorHAnsi"/>
+        </w:rPr>
+        <w:t xml:space="preserve">N being the total sample size included in the study. </w:t>
+      </w:r>
+    </w:p>
+    <w:p>
+      <w:pPr>
+        <w:rPr>
+          <w:rFonts w:eastAsiaTheme="minorEastAsia" w:cstheme="minorHAnsi"/>
+        </w:rPr>
+      </w:pPr>
+      <w:r>
+        <w:rPr>
+          <w:rFonts w:eastAsiaTheme="minorEastAsia" w:cstheme="minorHAnsi"/>
+        </w:rPr>
+        <w:t>It is worth noting that</w:t>
+      </w:r>
+      <w:r>
+        <w:rPr>
+          <w:rFonts w:eastAsiaTheme="minorEastAsia" w:cstheme="minorHAnsi"/>
+        </w:rPr>
+        <w:t xml:space="preserve"> there is no simple way of estimating valid sampling variances or standard errors</w:t>
+      </w:r>
+      <w:r>
+        <w:rPr>
+          <w:rFonts w:eastAsiaTheme="minorEastAsia" w:cstheme="minorHAnsi"/>
+        </w:rPr>
+        <w:t xml:space="preserve"> for Chi square statistics or for F statistics when the degrees of freedom for the </w:t>
+      </w:r>
+      <w:r>
+        <w:rPr>
+          <w:rFonts w:eastAsiaTheme="minorEastAsia" w:cstheme="minorHAnsi"/>
+        </w:rPr>
+        <w:t>denominator</w:t>
+      </w:r>
+      <w:r>
+        <w:rPr>
+          <w:rFonts w:eastAsiaTheme="minorEastAsia" w:cstheme="minorHAnsi"/>
+        </w:rPr>
+        <w:t xml:space="preserve"> is greater than one</w:t>
+      </w:r>
+      <w:r>
+        <w:rPr>
+          <w:rFonts w:eastAsiaTheme="minorEastAsia" w:cstheme="minorHAnsi"/>
+        </w:rPr>
+        <w:t xml:space="preserve"> after conversion using the </w:t>
+      </w:r>
+      <w:r>
+        <w:rPr>
+          <w:rFonts w:eastAsiaTheme="minorEastAsia" w:cstheme="minorHAnsi"/>
+        </w:rPr>
+        <w:t xml:space="preserve">transformations </w:t>
+      </w:r>
+      <w:r>
+        <w:rPr>
+          <w:rFonts w:eastAsiaTheme="minorEastAsia" w:cstheme="minorHAnsi"/>
+        </w:rPr>
+        <w:t>above</w:t>
+      </w:r>
+      <w:r>
+        <w:rPr>
+          <w:rFonts w:eastAsiaTheme="minorEastAsia" w:cstheme="minorHAnsi"/>
+        </w:rPr>
+        <w:t>.</w:t>
+      </w:r>
+      <w:r>
+        <w:rPr>
+          <w:rFonts w:eastAsiaTheme="minorEastAsia" w:cstheme="minorHAnsi"/>
+        </w:rPr>
+        <w:t xml:space="preserve"> </w:t>
+      </w:r>
+      <w:r>
+        <w:rPr>
+          <w:rFonts w:eastAsiaTheme="minorEastAsia" w:cstheme="minorHAnsi"/>
+        </w:rPr>
+        <w:t xml:space="preserve">It is also important to note that </w:t>
+      </w:r>
+      <w:r>
+        <w:rPr>
+          <w:rFonts w:eastAsiaTheme="minorEastAsia" w:cstheme="minorHAnsi"/>
+        </w:rPr>
+        <w:t xml:space="preserve">that in ANOVA designs where there is more than one factor included (or equivalent regression analyses), this conversion leads to the </w:t>
+      </w:r>
+      <w:r>
+        <w:rPr>
+          <w:rFonts w:eastAsiaTheme="minorEastAsia" w:cstheme="minorHAnsi"/>
+        </w:rPr>
+        <w:t>exclusion</w:t>
+      </w:r>
+      <w:r>
+        <w:rPr>
+          <w:rFonts w:eastAsiaTheme="minorEastAsia" w:cstheme="minorHAnsi"/>
+        </w:rPr>
+        <w:t xml:space="preserve"> of any non-focal variables' variance from the </w:t>
+      </w:r>
+      <w:r>
+        <w:rPr>
+          <w:rFonts w:eastAsiaTheme="minorEastAsia" w:cstheme="minorHAnsi"/>
+        </w:rPr>
+        <w:lastRenderedPageBreak/>
+        <w:t>denominator</w:t>
+      </w:r>
+      <w:r>
+        <w:rPr>
+          <w:rFonts w:eastAsiaTheme="minorEastAsia" w:cstheme="minorHAnsi"/>
+        </w:rPr>
+        <w:t xml:space="preserve">. This means that </w:t>
+      </w:r>
+      <w:r>
+        <w:rPr>
+          <w:rFonts w:eastAsiaTheme="minorEastAsia" w:cstheme="minorHAnsi"/>
+        </w:rPr>
+        <w:t>this conversion means that a s</w:t>
+      </w:r>
+      <w:r>
+        <w:rPr>
+          <w:rFonts w:eastAsiaTheme="minorEastAsia" w:cstheme="minorHAnsi"/>
+        </w:rPr>
+        <w:t xml:space="preserve">tudy which includes a variable as a covariate will lead to a larger observed effect size than a study which does not include the covariate, although the amount of variance explained by the focal variable </w:t>
+      </w:r>
+      <w:r>
+        <w:rPr>
+          <w:rFonts w:eastAsiaTheme="minorEastAsia" w:cstheme="minorHAnsi"/>
+        </w:rPr>
+        <w:t>remains</w:t>
+      </w:r>
+      <w:r>
+        <w:rPr>
+          <w:rFonts w:eastAsiaTheme="minorEastAsia" w:cstheme="minorHAnsi"/>
+        </w:rPr>
+        <w:t xml:space="preserve"> constant {Olejnik, 2003 #933}.</w:t>
+      </w:r>
+      <w:r>
+        <w:rPr>
+          <w:rFonts w:eastAsiaTheme="minorEastAsia" w:cstheme="minorHAnsi"/>
+        </w:rPr>
+        <w:t xml:space="preserve"> </w:t>
+      </w:r>
+      <w:proofErr w:type="gramStart"/>
+      <w:r>
+        <w:rPr>
+          <w:rFonts w:eastAsiaTheme="minorEastAsia" w:cstheme="minorHAnsi"/>
+        </w:rPr>
+        <w:t>This  problem</w:t>
+      </w:r>
+      <w:proofErr w:type="gramEnd"/>
+      <w:r>
+        <w:rPr>
+          <w:rFonts w:eastAsiaTheme="minorEastAsia" w:cstheme="minorHAnsi"/>
+        </w:rPr>
+        <w:t xml:space="preserve"> is the reason that the generalised variance explained statistics were invented, and are presented below.</w:t>
+      </w:r>
     </w:p>
     <w:p>
       <w:pPr>
@@ -16313,11 +17913,37 @@
               <w:rPr>
                 <w:rFonts w:ascii="Cambria Math" w:eastAsiaTheme="minorEastAsia" w:hAnsi="Cambria Math" w:cstheme="minorHAnsi"/>
               </w:rPr>
-              <m:t>y1</m:t>
+              <m:t>y</m:t>
+            </m:r>
+            <m:r>
+              <w:rPr>
+                <w:rFonts w:ascii="Cambria Math" w:eastAsiaTheme="minorEastAsia" w:hAnsi="Cambria Math" w:cstheme="minorHAnsi"/>
+              </w:rPr>
+              <m:t>2</m:t>
             </m:r>
           </m:sub>
         </m:sSub>
       </m:oMath>
+      <w:r>
+        <w:rPr>
+          <w:rFonts w:eastAsiaTheme="minorEastAsia" w:cstheme="minorHAnsi"/>
+        </w:rPr>
+        <w:t xml:space="preserve"> bei</w:t>
+      </w:r>
+      <w:r>
+        <w:rPr>
+          <w:rFonts w:eastAsiaTheme="minorEastAsia" w:cstheme="minorHAnsi"/>
+        </w:rPr>
+        <w:t xml:space="preserve">ng the correlation between the dependent variable and the second </w:t>
+      </w:r>
+      <w:proofErr w:type="gramStart"/>
+      <w:r>
+        <w:rPr>
+          <w:rFonts w:eastAsiaTheme="minorEastAsia" w:cstheme="minorHAnsi"/>
+        </w:rPr>
+        <w:t>predictor.</w:t>
+      </w:r>
+      <w:proofErr w:type="gramEnd"/>
     </w:p>
     <w:p>
       <w:pPr>
@@ -16632,15 +18258,7 @@
         <w:rPr>
           <w:rFonts w:eastAsiaTheme="minorEastAsia" w:cstheme="minorHAnsi"/>
         </w:rPr>
-        <w:t>An analogous effect s</w:t>
-      </w:r>
-      <w:bookmarkStart w:id="0" w:name="_GoBack"/>
-      <w:bookmarkEnd w:id="0"/>
-      <w:r>
-        <w:rPr>
-          <w:rFonts w:eastAsiaTheme="minorEastAsia" w:cstheme="minorHAnsi"/>
-        </w:rPr>
-        <w:t>ize to R</w:t>
+        <w:t>An analogous effect size to R</w:t>
       </w:r>
       <w:r>
         <w:rPr>
@@ -17506,7 +19124,14 @@
         <w:rPr>
           <w:rFonts w:eastAsiaTheme="minorEastAsia" w:cstheme="minorHAnsi"/>
         </w:rPr>
-        <w:t xml:space="preserve"> or partial eta squared, which describes the proportion of variance that can be attributed to a particular factor after excluding variance explained by other factors in the model.</w:t>
+        <w:t xml:space="preserve"> or partial eta squared, which describes the </w:t>
+      </w:r>
+      <w:r>
+        <w:rPr>
+          <w:rFonts w:eastAsiaTheme="minorEastAsia" w:cstheme="minorHAnsi"/>
+        </w:rPr>
+        <w:lastRenderedPageBreak/>
+        <w:t>proportion of variance that can be attributed to a particular factor after excluding variance explained by other factors in the model.</w:t>
       </w:r>
     </w:p>
     <w:p>
@@ -19403,6 +21028,7 @@
         <w:rPr>
           <w:rFonts w:eastAsiaTheme="minorEastAsia" w:cstheme="minorHAnsi"/>
         </w:rPr>
+        <w:lastRenderedPageBreak/>
         <w:t xml:space="preserve">Equation 4 </w:t>
       </w:r>
       <w:r>
@@ -19656,7 +21282,6 @@
         <w:rPr>
           <w:rFonts w:eastAsiaTheme="minorEastAsia" w:cstheme="minorHAnsi"/>
         </w:rPr>
-        <w:lastRenderedPageBreak/>
         <w:t xml:space="preserve">Equation 7 </w:t>
       </w:r>
       <w:r>
@@ -22677,7 +24302,14 @@
         <w:rPr>
           <w:rFonts w:eastAsiaTheme="minorEastAsia" w:cstheme="minorHAnsi"/>
         </w:rPr>
-        <w:t xml:space="preserve"> between individuals’ scores over levels of a factor (e.g., correlations between individuals’ scores over time) reduce the error sums of squares, decreasing the value of the denominator and inflating the </w:t>
+        <w:t xml:space="preserve"> between individuals’ scores over levels of a factor (e.g., correlations between individuals’ scores over time) reduce the error </w:t>
+      </w:r>
+      <w:r>
+        <w:rPr>
+          <w:rFonts w:eastAsiaTheme="minorEastAsia" w:cstheme="minorHAnsi"/>
+        </w:rPr>
+        <w:lastRenderedPageBreak/>
+        <w:t xml:space="preserve">sums of squares, decreasing the value of the denominator and inflating the </w:t>
       </w:r>
       <m:oMath>
         <m:sSubSup>
@@ -22890,7 +24522,6 @@
             <w:rPr>
               <w:rFonts w:ascii="Cambria Math" w:eastAsiaTheme="minorEastAsia" w:hAnsi="Cambria Math" w:cstheme="minorHAnsi"/>
             </w:rPr>
-            <w:lastRenderedPageBreak/>
             <m:t xml:space="preserve">  </m:t>
           </m:r>
           <m:sSubSup>
@@ -24681,6 +26312,7 @@
         <w:pStyle w:val="Heading4"/>
       </w:pPr>
       <w:r>
+        <w:lastRenderedPageBreak/>
         <w:t>f</w:t>
       </w:r>
     </w:p>
@@ -32435,6 +34067,7 @@
   <w:style w:type="character" w:default="1" w:styleId="DefaultParagraphFont">
     <w:name w:val="Default Paragraph Font"/>
     <w:uiPriority w:val="1"/>
+    <w:semiHidden/>
     <w:unhideWhenUsed/>
   </w:style>
   <w:style w:type="table" w:default="1" w:styleId="TableNormal">
@@ -33079,7 +34712,7 @@
 </file>
 
 <file path=customXml/itemProps1.xml><?xml version="1.0" encoding="utf-8"?>
-<ds:datastoreItem xmlns:ds="http://schemas.openxmlformats.org/officeDocument/2006/customXml" ds:itemID="{35D0A504-C842-4409-B405-7ECC0BC3D4C1}">
+<ds:datastoreItem xmlns:ds="http://schemas.openxmlformats.org/officeDocument/2006/customXml" ds:itemID="{FEAB75EC-29A0-4CDC-BE53-1157E58B91FA}">
   <ds:schemaRefs>
     <ds:schemaRef ds:uri="http://schemas.openxmlformats.org/officeDocument/2006/bibliography"/>
   </ds:schemaRefs>

--- a/Merged Systematic Review of Effect Size Benchmark Papers and Effect Size Chapter.docx
+++ b/Merged Systematic Review of Effect Size Benchmark Papers and Effect Size Chapter.docx
@@ -252,7 +252,13 @@
         <w:t xml:space="preserve"> definitions and</w:t>
       </w:r>
       <w:r>
-        <w:t xml:space="preserve"> explanation of the most common effect sizes used and reported in psychological </w:t>
+        <w:t xml:space="preserve"> explanation</w:t>
+      </w:r>
+      <w:r>
+        <w:t>s</w:t>
+      </w:r>
+      <w:r>
+        <w:t xml:space="preserve"> of the most common effect sizes used and reported in psychological </w:t>
       </w:r>
       <w:proofErr w:type="gramStart"/>
       <w:r>
@@ -263,37 +269,25 @@
         <w:t xml:space="preserve"> presents the results of review of studies which report empirical benchmarks from the published literature</w:t>
       </w:r>
       <w:r>
-        <w:t xml:space="preserve">. This chapter aims to act as a </w:t>
-      </w:r>
-      <w:r>
-        <w:t xml:space="preserve">resource to aid the </w:t>
-      </w:r>
-      <w:r>
-        <w:t>develop</w:t>
-      </w:r>
-      <w:r>
-        <w:t>ment of</w:t>
-      </w:r>
-      <w:r>
-        <w:t xml:space="preserve"> an understanding of the technical details of these effect sizes </w:t>
-      </w:r>
-      <w:r>
-        <w:t xml:space="preserve">alongside </w:t>
-      </w:r>
-      <w:r>
-        <w:t xml:space="preserve">an intuitive understanding of the distribution of effects that are seen across bodies of </w:t>
-      </w:r>
-      <w:r>
-        <w:t xml:space="preserve">published </w:t>
-      </w:r>
-      <w:r>
-        <w:t>research</w:t>
-      </w:r>
-      <w:r>
-        <w:t>.</w:t>
-      </w:r>
-      <w:r>
-        <w:t xml:space="preserve"> Secondarily, this chapter acts to define the estimators that are associated with the effect sizes used in this dissertation in the notation that is followed throughout this thesis. </w:t>
+        <w:t xml:space="preserve">. It also </w:t>
+      </w:r>
+      <w:r>
+        <w:t>d</w:t>
+      </w:r>
+      <w:r>
+        <w:t>efin</w:t>
+      </w:r>
+      <w:r>
+        <w:t>es</w:t>
+      </w:r>
+      <w:r>
+        <w:t xml:space="preserve"> the estimators that are associated with the effect sizes used in this dissertation </w:t>
+      </w:r>
+      <w:r>
+        <w:t>and</w:t>
+      </w:r>
+      <w:r>
+        <w:t xml:space="preserve"> the notation that is followed throughout this thesis. </w:t>
       </w:r>
     </w:p>
     <w:p>
@@ -580,14 +574,14 @@
         <w:rPr>
           <w:rFonts w:cstheme="minorHAnsi"/>
         </w:rPr>
-        <w:t xml:space="preserve">in sufficient detail to determine the sampling </w:t>
+        <w:t xml:space="preserve">in sufficient detail to determine the sampling distribution of the test statistic under a specific alternative hypothesis. For relatively simple designs (e.g., for a comparison of the mean scores of two independent groups or correlational analysis) the </w:t>
       </w:r>
       <w:r>
         <w:rPr>
           <w:rFonts w:cstheme="minorHAnsi"/>
         </w:rPr>
         <w:lastRenderedPageBreak/>
-        <w:t xml:space="preserve">distribution of the test statistic under a specific alternative hypothesis. For relatively simple designs (e.g., for a comparison of the mean scores of two independent groups or correlational analysis) the specification of a single standardised effect size characterises the sampling distribution under the alternative hypothesis adequately for power analysis </w:t>
+        <w:t xml:space="preserve">specification of a single standardised effect size characterises the sampling distribution under the alternative hypothesis adequately for power analysis </w:t>
       </w:r>
       <w:r>
         <w:rPr>
@@ -1788,7 +1782,6 @@
         <w:pStyle w:val="Heading3"/>
       </w:pPr>
       <w:r>
-        <w:lastRenderedPageBreak/>
         <w:t>Using these effect size</w:t>
       </w:r>
       <w:r>
@@ -1810,7 +1803,11 @@
         </w:rPr>
       </w:pPr>
       <w:r>
-        <w:t xml:space="preserve">Although selection of standardised effect sizes for use in power analysis using benchmark values, derived from commonly cited benchmarks or even those derived from a literature survey such as those which are presented here are the least preferred way of planning sample sizes, knowledge of what effect sizes can be reasonably expected in different areas of research are essential to developing reasonable effect size estimates. Without either performing a formal meta-analysis to derive effect sizes from previous studies, or using effect sizes directly seen in previous research (both approaches which can have their own issues </w:t>
+        <w:t xml:space="preserve">Although selection of standardised effect sizes for use in power analysis using benchmark values, derived from commonly cited benchmarks or even those derived from a literature survey </w:t>
+      </w:r>
+      <w:r>
+        <w:lastRenderedPageBreak/>
+        <w:t xml:space="preserve">such as those which are presented here are the least preferred way of planning sample sizes, knowledge of what effect sizes can be reasonably expected in different areas of research are essential to developing reasonable effect size estimates. Without either performing a formal meta-analysis to derive effect sizes from previous studies, or using effect sizes directly seen in previous research (both approaches which can have their own issues </w:t>
       </w:r>
       <w:r>
         <w:fldChar w:fldCharType="begin">
@@ -2024,7 +2021,16 @@
         <w:t>d</w:t>
       </w:r>
       <w:r>
-        <w:t xml:space="preserve"> would be pursued further. For this reason, attempting to provide universally applicable firm benchmarks on what a “small”, “medium” or “large” is foolhardy if not impossible. </w:t>
+        <w:t xml:space="preserve"> would be pursued further. For this reason, attempting to provide universally applicable firm benchmarks on what a “small”, “medium” or “large” is </w:t>
+      </w:r>
+      <w:r>
+        <w:t>ill</w:t>
+      </w:r>
+      <w:r>
+        <w:t>-advised</w:t>
+      </w:r>
+      <w:r>
+        <w:t xml:space="preserve"> if not impossible. </w:t>
       </w:r>
     </w:p>
     <w:p>
@@ -2033,11 +2039,11 @@
         <w:ind w:firstLine="720"/>
       </w:pPr>
       <w:r>
-        <w:t xml:space="preserve">Nonetheless the consumers and producers of research that is often reported and conveyed in standardised effect sizes need to be able to understand what effects can reasonably be expected in their area of research to effectively plan their research (e.g., using a power analysis), and to understand the relative import of observed effects in context. In part in order to prevent researchers from relying on arbitrary benchmarks, a number of papers published over the past half century have presented empirical benchmarks extracted from bodies of psychological literature by systematically </w:t>
+        <w:t xml:space="preserve">Nonetheless the consumers and producers of research that is often reported and conveyed in standardised effect sizes need to be able to understand what effects can reasonably be expected in their area of research to effectively plan their research (e.g., using a power analysis), and to understand the relative import of observed effects in context. In part in order to prevent researchers from relying on arbitrary benchmarks, a number of papers published over the past half century have presented empirical benchmarks extracted from bodies of psychological literature by systematically surveying papers and extracting the effect sizes that are reported. This chapter has three main goals. One is to bring together previous efforts which have been made to survey the effect sizes seen in </w:t>
       </w:r>
       <w:r>
         <w:lastRenderedPageBreak/>
-        <w:t>surveying papers and extracting the effect sizes that are reported. This chapter has three main goals. One is to bring together previous efforts which have been made to survey the effect sizes seen in various bodies of research to provide an idea of the distribution of effect sizes in various fields of research. The second goal is to present and explain effect size definitions and estimators alongside these benchmarks. Thirdly, this chapter provides a reference or glossary for the nomenclature that will be used throughout this thesis when referring to effect sizes. T</w:t>
+        <w:t>various bodies of research to provide an idea of the distribution of effect sizes in various fields of research. The second goal is to present and explain effect size definitions and estimators alongside these benchmarks. Thirdly, this chapter provides a reference or glossary for the nomenclature that will be used throughout this thesis when referring to effect sizes. T</w:t>
       </w:r>
       <w:r>
         <w:rPr>
@@ -4217,7 +4223,37 @@
         <w:rPr>
           <w:rFonts w:cstheme="minorHAnsi"/>
         </w:rPr>
-        <w:t xml:space="preserve"> j indicating the group. The pooled standard deviation should be calculated for populations (i.e., if all possible units of analysis have been collected) using n</w:t>
+        <w:t xml:space="preserve">Where the </w:t>
+      </w:r>
+      <w:r>
+        <w:rPr>
+          <w:rFonts w:cstheme="minorHAnsi"/>
+        </w:rPr>
+        <w:t>j</w:t>
+      </w:r>
+      <w:r>
+        <w:rPr>
+          <w:rFonts w:cstheme="minorHAnsi"/>
+        </w:rPr>
+        <w:t xml:space="preserve"> subscript</w:t>
+      </w:r>
+      <w:r>
+        <w:rPr>
+          <w:rFonts w:cstheme="minorHAnsi"/>
+        </w:rPr>
+        <w:t xml:space="preserve"> indicat</w:t>
+      </w:r>
+      <w:r>
+        <w:rPr>
+          <w:rFonts w:cstheme="minorHAnsi"/>
+        </w:rPr>
+        <w:t xml:space="preserve">es </w:t>
+      </w:r>
+      <w:r>
+        <w:rPr>
+          <w:rFonts w:cstheme="minorHAnsi"/>
+        </w:rPr>
+        <w:t>the group. The pooled standard deviation should be calculated for populations (i.e., if all possible units of analysis have been collected) using n</w:t>
       </w:r>
       <w:r>
         <w:rPr>
@@ -6849,10 +6885,16 @@
       </w:r>
     </w:p>
     <w:p>
+      <w:r>
+        <w:br w:type="page"/>
+      </w:r>
+    </w:p>
+    <w:p>
       <w:pPr>
         <w:ind w:left="720" w:hanging="720"/>
       </w:pPr>
       <w:r>
+        <w:lastRenderedPageBreak/>
         <w:t xml:space="preserve">Table [education]. The mean </w:t>
       </w:r>
       <w:r>
@@ -7129,7 +7171,6 @@
                 <w:color w:val="000000"/>
                 <w:lang w:eastAsia="en-AU"/>
               </w:rPr>
-              <w:lastRenderedPageBreak/>
               <w:t xml:space="preserve">Hill et al., </w:t>
             </w:r>
             <w:r>
@@ -12541,8 +12582,6 @@
         </w:rPr>
         <w:t xml:space="preserve">Where </w:t>
       </w:r>
-      <w:bookmarkStart w:id="0" w:name="_GoBack"/>
-      <w:bookmarkEnd w:id="0"/>
       <m:oMath>
         <m:sSub>
           <m:sSubPr>
@@ -14475,6 +14514,12 @@
         </w:rPr>
         <w:t>In which a is a correction factor for unequal group sizes</w:t>
       </w:r>
+      <w:r>
+        <w:rPr>
+          <w:rFonts w:eastAsiaTheme="minorEastAsia" w:cstheme="minorHAnsi"/>
+        </w:rPr>
+        <w:t>:</w:t>
+      </w:r>
     </w:p>
     <w:p>
       <w:pPr>
@@ -14926,6 +14971,46 @@
           </m:f>
         </m:oMath>
       </m:oMathPara>
+    </w:p>
+    <w:p>
+      <w:pPr>
+        <w:rPr>
+          <w:rFonts w:eastAsiaTheme="minorEastAsia" w:cstheme="minorHAnsi"/>
+        </w:rPr>
+      </w:pPr>
+      <w:r>
+        <w:rPr>
+          <w:rFonts w:eastAsiaTheme="minorEastAsia" w:cstheme="minorHAnsi"/>
+        </w:rPr>
+        <w:t xml:space="preserve">Where </w:t>
+      </w:r>
+      <w:proofErr w:type="spellStart"/>
+      <w:r>
+        <w:rPr>
+          <w:rFonts w:eastAsiaTheme="minorEastAsia" w:cstheme="minorHAnsi"/>
+        </w:rPr>
+        <w:t>V</w:t>
+      </w:r>
+      <w:r>
+        <w:rPr>
+          <w:rFonts w:eastAsiaTheme="minorEastAsia" w:cstheme="minorHAnsi"/>
+          <w:vertAlign w:val="subscript"/>
+        </w:rPr>
+        <w:t>d</w:t>
+      </w:r>
+      <w:proofErr w:type="spellEnd"/>
+      <w:r>
+        <w:rPr>
+          <w:rFonts w:eastAsiaTheme="minorEastAsia" w:cstheme="minorHAnsi"/>
+        </w:rPr>
+        <w:t xml:space="preserve"> is the sampling variance of d.</w:t>
+      </w:r>
+      <w:r>
+        <w:rPr>
+          <w:rFonts w:eastAsiaTheme="minorEastAsia" w:cstheme="minorHAnsi"/>
+        </w:rPr>
+        <w:t xml:space="preserve"> </w:t>
+      </w:r>
     </w:p>
     <w:p>
       <w:pPr>
@@ -16172,13 +16257,7 @@
         <w:rPr>
           <w:rFonts w:eastAsiaTheme="minorEastAsia" w:cstheme="minorHAnsi"/>
         </w:rPr>
-        <w:t>Where r is the observed correlation coefficient</w:t>
-      </w:r>
-      <w:r>
-        <w:rPr>
-          <w:rFonts w:eastAsiaTheme="minorEastAsia" w:cstheme="minorHAnsi"/>
-        </w:rPr>
-        <w:t xml:space="preserve">, and standard errors are estimated as </w:t>
+        <w:t xml:space="preserve">Where r is the observed correlation coefficient, and standard errors are estimated as </w:t>
       </w:r>
       <m:oMath>
         <m:sSub>
@@ -16386,6 +16465,7 @@
         <w:rPr>
           <w:rFonts w:eastAsiaTheme="minorEastAsia" w:cstheme="minorHAnsi"/>
         </w:rPr>
+        <w:lastRenderedPageBreak/>
         <w:t xml:space="preserve">that in ANOVA designs where there is more than one factor included (or equivalent regression analyses), this conversion leads to the </w:t>
       </w:r>
       <w:r>
@@ -16404,7 +16484,6 @@
         <w:rPr>
           <w:rFonts w:eastAsiaTheme="minorEastAsia" w:cstheme="minorHAnsi"/>
         </w:rPr>
-        <w:lastRenderedPageBreak/>
         <w:t>denominator</w:t>
       </w:r>
       <w:r>
@@ -16443,19 +16522,41 @@
         </w:rPr>
         <w:t xml:space="preserve"> </w:t>
       </w:r>
-      <w:proofErr w:type="gramStart"/>
-      <w:r>
-        <w:rPr>
-          <w:rFonts w:eastAsiaTheme="minorEastAsia" w:cstheme="minorHAnsi"/>
-        </w:rPr>
-        <w:t>This  problem</w:t>
-      </w:r>
-      <w:proofErr w:type="gramEnd"/>
-      <w:r>
-        <w:rPr>
-          <w:rFonts w:eastAsiaTheme="minorEastAsia" w:cstheme="minorHAnsi"/>
-        </w:rPr>
-        <w:t xml:space="preserve"> is the reason that the generalised variance explained statistics were invented, and are presented below.</w:t>
+      <w:r>
+        <w:rPr>
+          <w:rFonts w:eastAsiaTheme="minorEastAsia" w:cstheme="minorHAnsi"/>
+        </w:rPr>
+        <w:t>T</w:t>
+      </w:r>
+      <w:r>
+        <w:rPr>
+          <w:rFonts w:eastAsiaTheme="minorEastAsia" w:cstheme="minorHAnsi"/>
+        </w:rPr>
+        <w:t xml:space="preserve">he generalised variance explained </w:t>
+      </w:r>
+      <w:r>
+        <w:rPr>
+          <w:rFonts w:eastAsiaTheme="minorEastAsia" w:cstheme="minorHAnsi"/>
+        </w:rPr>
+        <w:t>effect sizes</w:t>
+      </w:r>
+      <w:r>
+        <w:rPr>
+          <w:rFonts w:eastAsiaTheme="minorEastAsia" w:cstheme="minorHAnsi"/>
+        </w:rPr>
+        <w:t xml:space="preserve"> were </w:t>
+      </w:r>
+      <w:r>
+        <w:rPr>
+          <w:rFonts w:eastAsiaTheme="minorEastAsia" w:cstheme="minorHAnsi"/>
+        </w:rPr>
+        <w:t>developed to deal with this issue</w:t>
+      </w:r>
+      <w:r>
+        <w:rPr>
+          <w:rFonts w:eastAsiaTheme="minorEastAsia" w:cstheme="minorHAnsi"/>
+        </w:rPr>
+        <w:t xml:space="preserve"> (more detail is provided below). </w:t>
       </w:r>
     </w:p>
     <w:p>
@@ -17913,13 +18014,7 @@
               <w:rPr>
                 <w:rFonts w:ascii="Cambria Math" w:eastAsiaTheme="minorEastAsia" w:hAnsi="Cambria Math" w:cstheme="minorHAnsi"/>
               </w:rPr>
-              <m:t>y</m:t>
-            </m:r>
-            <m:r>
-              <w:rPr>
-                <w:rFonts w:ascii="Cambria Math" w:eastAsiaTheme="minorEastAsia" w:hAnsi="Cambria Math" w:cstheme="minorHAnsi"/>
-              </w:rPr>
-              <m:t>2</m:t>
+              <m:t>y2</m:t>
             </m:r>
           </m:sub>
         </m:sSub>
@@ -19551,14 +19646,14 @@
                         </m:r>
                       </m:e>
                       <m:sub>
-                        <w:bookmarkStart w:id="1" w:name="_Hlk521862660"/>
+                        <w:bookmarkStart w:id="0" w:name="_Hlk521862660"/>
                         <m:r>
                           <w:rPr>
                             <w:rFonts w:ascii="Cambria Math" w:eastAsiaTheme="minorEastAsia" w:hAnsi="Cambria Math" w:cstheme="minorHAnsi"/>
                           </w:rPr>
                           <m:t>i</m:t>
                         </m:r>
-                        <w:bookmarkEnd w:id="1"/>
+                        <w:bookmarkEnd w:id="0"/>
                       </m:sub>
                     </m:sSub>
                   </m:e>
@@ -20241,7 +20336,7 @@
         <w:t xml:space="preserve">. </w:t>
       </w:r>
     </w:p>
-    <w:bookmarkStart w:id="2" w:name="_Hlk521919916"/>
+    <w:bookmarkStart w:id="1" w:name="_Hlk521919916"/>
     <w:p>
       <w:pPr>
         <w:spacing w:line="360" w:lineRule="auto"/>
@@ -20420,7 +20515,7 @@
           </m:f>
         </m:oMath>
       </m:oMathPara>
-      <w:bookmarkEnd w:id="2"/>
+      <w:bookmarkEnd w:id="1"/>
     </w:p>
     <w:p>
       <w:pPr>
@@ -20622,7 +20717,7 @@
           <w:rFonts w:eastAsiaTheme="minorEastAsia"/>
         </w:rPr>
       </w:pPr>
-      <w:bookmarkStart w:id="3" w:name="_Hlk522092025"/>
+      <w:bookmarkStart w:id="2" w:name="_Hlk522092025"/>
       <w:r>
         <w:rPr>
           <w:rFonts w:eastAsiaTheme="minorEastAsia"/>
@@ -20655,7 +20750,7 @@
         </w:rPr>
         <w:t xml:space="preserve">  </w:t>
       </w:r>
-      <w:bookmarkEnd w:id="3"/>
+      <w:bookmarkEnd w:id="2"/>
     </w:p>
     <w:p>
       <w:pPr>
@@ -21731,8 +21826,8 @@
           <w:rFonts w:eastAsiaTheme="minorEastAsia"/>
         </w:rPr>
       </w:pPr>
-      <w:bookmarkStart w:id="4" w:name="_Hlk522101228"/>
-      <w:bookmarkStart w:id="5" w:name="_Hlk522092066"/>
+      <w:bookmarkStart w:id="3" w:name="_Hlk522101228"/>
+      <w:bookmarkStart w:id="4" w:name="_Hlk522092066"/>
       <w:r>
         <w:rPr>
           <w:rFonts w:eastAsiaTheme="minorEastAsia"/>
@@ -21757,7 +21852,7 @@
         </w:rPr>
         <w:t xml:space="preserve"> </w:t>
       </w:r>
-      <w:bookmarkEnd w:id="4"/>
+      <w:bookmarkEnd w:id="3"/>
       <w:r>
         <w:rPr>
           <w:rFonts w:eastAsiaTheme="minorEastAsia"/>
@@ -21816,7 +21911,7 @@
         </w:rPr>
         <w:t xml:space="preserve">is </w:t>
       </w:r>
-      <w:bookmarkEnd w:id="5"/>
+      <w:bookmarkEnd w:id="4"/>
       <w:r>
         <w:rPr>
           <w:rFonts w:eastAsiaTheme="minorEastAsia" w:cstheme="minorHAnsi"/>
@@ -28167,7 +28262,46 @@
       </w:pPr>
       <w:r>
         <w:br/>
-        <w:t>There are a number of effect sizes for categorical variables, the most common which is probably Odds ratios, and Cohen’s W which is useful in power analysis and more general in that it is not constrained to 2 by 2 contingency tables.</w:t>
+        <w:t xml:space="preserve">There are a number of effect sizes for categorical variables, the most common </w:t>
+      </w:r>
+      <w:r>
+        <w:t xml:space="preserve">in psychological </w:t>
+      </w:r>
+      <w:r>
+        <w:t>research</w:t>
+      </w:r>
+      <w:r>
+        <w:t xml:space="preserve"> </w:t>
+      </w:r>
+      <w:r>
+        <w:t xml:space="preserve">are </w:t>
+      </w:r>
+      <w:r>
+        <w:t xml:space="preserve">probably </w:t>
+      </w:r>
+      <w:r>
+        <w:t>o</w:t>
+      </w:r>
+      <w:r>
+        <w:t xml:space="preserve">dds </w:t>
+      </w:r>
+      <w:r>
+        <w:t xml:space="preserve">the </w:t>
+      </w:r>
+      <w:r>
+        <w:t>ratio</w:t>
+      </w:r>
+      <w:r>
+        <w:t>s</w:t>
+      </w:r>
+      <w:r>
+        <w:t xml:space="preserve"> and Cohen’s W</w:t>
+      </w:r>
+      <w:r>
+        <w:t>,</w:t>
+      </w:r>
+      <w:r>
+        <w:t xml:space="preserve"> which is useful in power analysis and more general in that it is not constrained to 2 by 2 contingency tables.</w:t>
       </w:r>
     </w:p>
     <w:p>
@@ -29604,26 +29738,218 @@
       <w:r>
         <w:t xml:space="preserve"> (2007) for further detail.</w:t>
       </w:r>
+      <w:r>
+        <w:t xml:space="preserve"> Chi square statistics can also be converted into correlation coefficients</w:t>
+      </w:r>
+      <w:r>
+        <w:t xml:space="preserve">, following {Open Science Collaboration, 2015 #611}. </w:t>
+      </w:r>
     </w:p>
     <w:p>
       <w:pPr>
-        <w:rPr>
-          <w:rFonts w:asciiTheme="majorHAnsi" w:eastAsiaTheme="majorEastAsia" w:hAnsiTheme="majorHAnsi" w:cstheme="majorBidi"/>
-          <w:color w:val="1F3763" w:themeColor="accent1" w:themeShade="7F"/>
-          <w:sz w:val="24"/>
-          <w:szCs w:val="24"/>
-        </w:rPr>
+        <w:spacing w:line="360" w:lineRule="auto"/>
       </w:pPr>
-      <w:r>
-        <w:br w:type="page"/>
-      </w:r>
+      <m:oMathPara>
+        <m:oMath>
+          <m:r>
+            <w:rPr>
+              <w:rFonts w:ascii="Cambria Math" w:hAnsi="Cambria Math"/>
+            </w:rPr>
+            <m:t>r = </m:t>
+          </m:r>
+          <m:rad>
+            <m:radPr>
+              <m:degHide m:val="1"/>
+              <m:ctrlPr>
+                <w:rPr>
+                  <w:rFonts w:ascii="Cambria Math" w:hAnsi="Cambria Math"/>
+                </w:rPr>
+              </m:ctrlPr>
+            </m:radPr>
+            <m:deg>
+              <m:ctrlPr>
+                <w:rPr>
+                  <w:rFonts w:ascii="Cambria Math" w:hAnsi="Cambria Math"/>
+                  <w:i/>
+                </w:rPr>
+              </m:ctrlPr>
+            </m:deg>
+            <m:e>
+              <m:f>
+                <m:fPr>
+                  <m:ctrlPr>
+                    <w:rPr>
+                      <w:rFonts w:ascii="Cambria Math" w:hAnsi="Cambria Math"/>
+                    </w:rPr>
+                  </m:ctrlPr>
+                </m:fPr>
+                <m:num>
+                  <m:sSub>
+                    <m:sSubPr>
+                      <m:ctrlPr>
+                        <w:rPr>
+                          <w:rFonts w:ascii="Cambria Math" w:hAnsi="Cambria Math"/>
+                          <w:i/>
+                        </w:rPr>
+                      </m:ctrlPr>
+                    </m:sSubPr>
+                    <m:e>
+                      <m:r>
+                        <m:rPr>
+                          <m:sty m:val="p"/>
+                        </m:rPr>
+                        <w:rPr>
+                          <w:rFonts w:ascii="Cambria Math" w:hAnsi="Cambria Math"/>
+                        </w:rPr>
+                        <m:t>χ</m:t>
+                      </m:r>
+                    </m:e>
+                    <m:sub>
+                      <m:r>
+                        <w:rPr>
+                          <w:rFonts w:ascii="Cambria Math" w:hAnsi="Cambria Math"/>
+                        </w:rPr>
+                        <m:t>obs</m:t>
+                      </m:r>
+                    </m:sub>
+                  </m:sSub>
+                  <m:ctrlPr>
+                    <w:rPr>
+                      <w:rFonts w:ascii="Cambria Math" w:hAnsi="Cambria Math"/>
+                      <w:i/>
+                    </w:rPr>
+                  </m:ctrlPr>
+                </m:num>
+                <m:den>
+                  <m:r>
+                    <w:rPr>
+                      <w:rFonts w:ascii="Cambria Math" w:hAnsi="Cambria Math"/>
+                    </w:rPr>
+                    <m:t>df+2</m:t>
+                  </m:r>
+                  <m:ctrlPr>
+                    <w:rPr>
+                      <w:rFonts w:ascii="Cambria Math" w:hAnsi="Cambria Math"/>
+                      <w:i/>
+                    </w:rPr>
+                  </m:ctrlPr>
+                </m:den>
+              </m:f>
+            </m:e>
+          </m:rad>
+        </m:oMath>
+      </m:oMathPara>
+    </w:p>
+    <w:p>
+      <w:pPr>
+        <w:spacing w:line="360" w:lineRule="auto"/>
+      </w:pPr>
+    </w:p>
+    <w:p>
+      <w:pPr>
+        <w:spacing w:line="360" w:lineRule="auto"/>
+      </w:pPr>
+      <w:r>
+        <w:lastRenderedPageBreak/>
+        <w:t>Where</w:t>
+      </w:r>
+      <m:oMath>
+        <m:r>
+          <w:rPr>
+            <w:rFonts w:ascii="Cambria Math" w:hAnsi="Cambria Math"/>
+          </w:rPr>
+          <m:t xml:space="preserve"> </m:t>
+        </m:r>
+        <m:sSub>
+          <m:sSubPr>
+            <m:ctrlPr>
+              <w:rPr>
+                <w:rFonts w:ascii="Cambria Math" w:hAnsi="Cambria Math"/>
+                <w:i/>
+              </w:rPr>
+            </m:ctrlPr>
+          </m:sSubPr>
+          <m:e>
+            <m:r>
+              <w:rPr>
+                <w:rFonts w:ascii="Cambria Math" w:hAnsi="Cambria Math"/>
+              </w:rPr>
+              <m:t>χ</m:t>
+            </m:r>
+          </m:e>
+          <m:sub>
+            <m:r>
+              <w:rPr>
+                <w:rFonts w:ascii="Cambria Math" w:hAnsi="Cambria Math"/>
+              </w:rPr>
+              <m:t>obs</m:t>
+            </m:r>
+          </m:sub>
+        </m:sSub>
+      </m:oMath>
+      <w:r>
+        <w:t xml:space="preserve"> is the observed </w:t>
+      </w:r>
+      <m:oMath>
+        <m:sSup>
+          <m:sSupPr>
+            <m:ctrlPr>
+              <w:rPr>
+                <w:rFonts w:ascii="Cambria Math" w:hAnsi="Cambria Math"/>
+                <w:i/>
+                <w:iCs/>
+              </w:rPr>
+            </m:ctrlPr>
+          </m:sSupPr>
+          <m:e>
+            <m:r>
+              <w:rPr>
+                <w:rFonts w:ascii="Cambria Math" w:hAnsi="Cambria Math"/>
+              </w:rPr>
+              <m:t>χ</m:t>
+            </m:r>
+          </m:e>
+          <m:sup>
+            <m:r>
+              <w:rPr>
+                <w:rFonts w:ascii="Cambria Math" w:hAnsi="Cambria Math"/>
+              </w:rPr>
+              <m:t>2</m:t>
+            </m:r>
+          </m:sup>
+        </m:sSup>
+        <m:r>
+          <w:rPr>
+            <w:rFonts w:ascii="Cambria Math" w:hAnsi="Cambria Math"/>
+          </w:rPr>
+          <m:t xml:space="preserve"> </m:t>
+        </m:r>
+      </m:oMath>
+      <w:r>
+        <w:t xml:space="preserve">statistic and </w:t>
+      </w:r>
+      <m:oMath>
+        <m:r>
+          <w:rPr>
+            <w:rFonts w:ascii="Cambria Math" w:hAnsi="Cambria Math"/>
+          </w:rPr>
+          <m:t>df</m:t>
+        </m:r>
+      </m:oMath>
+      <w:r>
+        <w:t xml:space="preserve"> is the associated degrees of </w:t>
+      </w:r>
+      <w:proofErr w:type="gramStart"/>
+      <w:r>
+        <w:t>freedom.</w:t>
+      </w:r>
+      <w:proofErr w:type="gramEnd"/>
     </w:p>
     <w:p>
       <w:pPr>
         <w:pStyle w:val="Heading3"/>
       </w:pPr>
       <w:r>
-        <w:lastRenderedPageBreak/>
         <w:t xml:space="preserve">Conclusion </w:t>
       </w:r>
       <w:r>
@@ -29938,13 +30264,13 @@
         <w:ind w:firstLine="720"/>
       </w:pPr>
       <w:r>
-        <w:t xml:space="preserve">In so far as having a description of the distribution of effect sizes in areas of research are useful in guiding </w:t>
-      </w:r>
-      <w:proofErr w:type="gramStart"/>
-      <w:r>
-        <w:t>researchers</w:t>
-      </w:r>
-      <w:proofErr w:type="gramEnd"/>
+        <w:t>In so far as having a description of the distribution of effect sizes in areas of research are useful in guiding researchers</w:t>
+      </w:r>
+      <w:r>
+        <w:t>’</w:t>
+      </w:r>
+      <w:bookmarkStart w:id="5" w:name="_GoBack"/>
+      <w:bookmarkEnd w:id="5"/>
       <w:r>
         <w:t xml:space="preserve"> intuitions, it is clear that there is a need for wider descriptions of the types of effect sizes that can be seen across areas of psychology research. There are large areas of psychology research that have not been surveyed. However, even this small body of research </w:t>
       </w:r>
@@ -30051,7 +30377,11 @@
         <w:ind w:firstLine="720"/>
       </w:pPr>
       <w:r>
-        <w:t xml:space="preserve">It’s also important to note the competing interests that are seen in this body of research. The larger the scope of any of these effect size surveys the less useful they are. Ideally, for the purposes of understanding what effect sizes a researcher should expect, they want to have empirical benchmarks for as closely matched a body of research as is possible. However, the more closely matched a body of research the less widely applicable these benchmarks are. There are also major methods issues that should be considered, as almost every paper </w:t>
+        <w:t xml:space="preserve">It’s also important to note the competing interests that are seen in this body of research. The larger the scope of any of these effect size surveys the less useful they are. Ideally, for the purposes of understanding what effect sizes a researcher should expect, they want to have empirical benchmarks for as closely matched a body of research as is possible. However, the more closely </w:t>
+      </w:r>
+      <w:r>
+        <w:lastRenderedPageBreak/>
+        <w:t xml:space="preserve">matched a body of research the less widely applicable these benchmarks are. There are also major methods issues that should be considered, as almost every paper </w:t>
       </w:r>
       <w:proofErr w:type="gramStart"/>
       <w:r>
@@ -30059,11 +30389,7 @@
       </w:r>
       <w:proofErr w:type="gramEnd"/>
       <w:r>
-        <w:t xml:space="preserve"> multiple statistical tests, </w:t>
-      </w:r>
-      <w:r>
-        <w:lastRenderedPageBreak/>
-        <w:t>averaging over effects may lead to erroneous inferences, as may just focusing on the main result as reported by the authors, which could conceivably be upwardly biased if the authors choice of main result is influenced by the size of the effects they observed.</w:t>
+        <w:t xml:space="preserve"> multiple statistical tests, averaging over effects may lead to erroneous inferences, as may just focusing on the main result as reported by the authors, which could conceivably be upwardly biased if the authors choice of main result is influenced by the size of the effects they observed.</w:t>
       </w:r>
     </w:p>
     <w:p>
@@ -34712,7 +35038,7 @@
 </file>
 
 <file path=customXml/itemProps1.xml><?xml version="1.0" encoding="utf-8"?>
-<ds:datastoreItem xmlns:ds="http://schemas.openxmlformats.org/officeDocument/2006/customXml" ds:itemID="{FEAB75EC-29A0-4CDC-BE53-1157E58B91FA}">
+<ds:datastoreItem xmlns:ds="http://schemas.openxmlformats.org/officeDocument/2006/customXml" ds:itemID="{29CC08E5-E459-464D-A98C-4D82150C05C2}">
   <ds:schemaRefs>
     <ds:schemaRef ds:uri="http://schemas.openxmlformats.org/officeDocument/2006/bibliography"/>
   </ds:schemaRefs>
